--- a/Nhóm-BT-28_Nhóm-lớp-03.docx
+++ b/Nhóm-BT-28_Nhóm-lớp-03.docx
@@ -1,6 +1,6 @@
 
 <file path=word/document.xml><?xml version="1.0" encoding="utf-8"?>
-<w:document xmlns:wpc="http://schemas.microsoft.com/office/word/2010/wordprocessingCanvas" xmlns:cx="http://schemas.microsoft.com/office/drawing/2014/chartex" xmlns:mc="http://schemas.openxmlformats.org/markup-compatibility/2006" xmlns:o="urn:schemas-microsoft-com:office:office" xmlns:r="http://schemas.openxmlformats.org/officeDocument/2006/relationships" xmlns:m="http://schemas.openxmlformats.org/officeDocument/2006/math" xmlns:v="urn:schemas-microsoft-com:vml" xmlns:wp14="http://schemas.microsoft.com/office/word/2010/wordprocessingDrawing" xmlns:wp="http://schemas.openxmlformats.org/drawingml/2006/wordprocessingDrawing" xmlns:w10="urn:schemas-microsoft-com:office:word" xmlns:w="http://schemas.openxmlformats.org/wordprocessingml/2006/main" xmlns:w14="http://schemas.microsoft.com/office/word/2010/wordml" xmlns:w15="http://schemas.microsoft.com/office/word/2012/wordml" xmlns:w16se="http://schemas.microsoft.com/office/word/2015/wordml/symex" xmlns:wpg="http://schemas.microsoft.com/office/word/2010/wordprocessingGroup" xmlns:wpi="http://schemas.microsoft.com/office/word/2010/wordprocessingInk" xmlns:wne="http://schemas.microsoft.com/office/word/2006/wordml" xmlns:wps="http://schemas.microsoft.com/office/word/2010/wordprocessingShape" mc:Ignorable="w14 w15 w16se wp14">
+<w:document xmlns:wpc="http://schemas.microsoft.com/office/word/2010/wordprocessingCanvas" xmlns:cx="http://schemas.microsoft.com/office/drawing/2014/chartex" xmlns:cx1="http://schemas.microsoft.com/office/drawing/2015/9/8/chartex" xmlns:cx2="http://schemas.microsoft.com/office/drawing/2015/10/21/chartex" xmlns:cx3="http://schemas.microsoft.com/office/drawing/2016/5/9/chartex" xmlns:cx4="http://schemas.microsoft.com/office/drawing/2016/5/10/chartex" xmlns:cx5="http://schemas.microsoft.com/office/drawing/2016/5/11/chartex" xmlns:cx6="http://schemas.microsoft.com/office/drawing/2016/5/12/chartex" xmlns:cx7="http://schemas.microsoft.com/office/drawing/2016/5/13/chartex" xmlns:cx8="http://schemas.microsoft.com/office/drawing/2016/5/14/chartex" xmlns:mc="http://schemas.openxmlformats.org/markup-compatibility/2006" xmlns:aink="http://schemas.microsoft.com/office/drawing/2016/ink" xmlns:am3d="http://schemas.microsoft.com/office/drawing/2017/model3d" xmlns:o="urn:schemas-microsoft-com:office:office" xmlns:oel="http://schemas.microsoft.com/office/2019/extlst" xmlns:r="http://schemas.openxmlformats.org/officeDocument/2006/relationships" xmlns:m="http://schemas.openxmlformats.org/officeDocument/2006/math" xmlns:v="urn:schemas-microsoft-com:vml" xmlns:wp14="http://schemas.microsoft.com/office/word/2010/wordprocessingDrawing" xmlns:wp="http://schemas.openxmlformats.org/drawingml/2006/wordprocessingDrawing" xmlns:w10="urn:schemas-microsoft-com:office:word" xmlns:w="http://schemas.openxmlformats.org/wordprocessingml/2006/main" xmlns:w14="http://schemas.microsoft.com/office/word/2010/wordml" xmlns:w15="http://schemas.microsoft.com/office/word/2012/wordml" xmlns:w16cex="http://schemas.microsoft.com/office/word/2018/wordml/cex" xmlns:w16cid="http://schemas.microsoft.com/office/word/2016/wordml/cid" xmlns:w16="http://schemas.microsoft.com/office/word/2018/wordml" xmlns:w16sdtdh="http://schemas.microsoft.com/office/word/2020/wordml/sdtdatahash" xmlns:w16se="http://schemas.microsoft.com/office/word/2015/wordml/symex" xmlns:wpg="http://schemas.microsoft.com/office/word/2010/wordprocessingGroup" xmlns:wpi="http://schemas.microsoft.com/office/word/2010/wordprocessingInk" xmlns:wne="http://schemas.microsoft.com/office/word/2006/wordml" xmlns:wps="http://schemas.microsoft.com/office/word/2010/wordprocessingShape" mc:Ignorable="w14 w15 w16se w16cid w16 w16cex w16sdtdh wp14">
   <w:body>
     <w:p>
       <w:pPr>
@@ -20,7 +20,7 @@
           <w:lang w:val="vi-VN" w:eastAsia="ko-KR"/>
         </w:rPr>
         <w:drawing>
-          <wp:anchor distT="0" distB="0" distL="114300" distR="114300" simplePos="0" relativeHeight="251659264" behindDoc="1" locked="0" layoutInCell="1" allowOverlap="1" wp14:anchorId="4772E317" wp14:editId="1D7EBD6D">
+          <wp:anchor distT="0" distB="0" distL="114300" distR="114300" simplePos="0" relativeHeight="251659264" behindDoc="1" locked="0" layoutInCell="1" allowOverlap="1" wp14:anchorId="2DE34C74" wp14:editId="03F8C8B3">
             <wp:simplePos x="0" y="0"/>
             <wp:positionH relativeFrom="margin">
               <wp:align>center</wp:align>
@@ -163,7 +163,7 @@
           <w:lang w:val="vi-VN" w:eastAsia="ko-KR"/>
         </w:rPr>
         <w:drawing>
-          <wp:inline distT="0" distB="0" distL="0" distR="0" wp14:anchorId="6E06CD55" wp14:editId="16001544">
+          <wp:inline distT="0" distB="0" distL="0" distR="0" wp14:anchorId="7A38243C" wp14:editId="56D30E40">
             <wp:extent cx="1732915" cy="2254250"/>
             <wp:effectExtent l="0" t="0" r="0" b="0"/>
             <wp:docPr id="51" name="Picture 51" descr="xVp4cVvEB1UVvBjVQ2IKlErThW7ZmrV3rslYWIPnKwsME06QG2OKkDGMrIpKoPDMchVpERkFIc2UGJ1Uib6VCxFhKRYjCB4TICyMHwvwh-lHzroiRmh44qv2HrKag0NaZulKcFcJ"/>
@@ -314,7 +314,30 @@
           <w:szCs w:val="30"/>
           <w:lang w:val="vi-VN"/>
         </w:rPr>
-        <w:t>Hệ Thống Quản Lý Văn Phòng Cho Thuê</w:t>
+        <w:t xml:space="preserve">Hệ Thống Quản Lý </w:t>
+      </w:r>
+      <w:r>
+        <w:rPr>
+          <w:rFonts w:ascii="Times New Roman" w:hAnsi="Times New Roman" w:cs="Times New Roman"/>
+          <w:b/>
+          <w:bCs/>
+          <w:color w:val="000000"/>
+          <w:sz w:val="30"/>
+          <w:szCs w:val="30"/>
+        </w:rPr>
+        <w:t>Tòa Nhà</w:t>
+      </w:r>
+      <w:r>
+        <w:rPr>
+          <w:rFonts w:ascii="Times New Roman" w:hAnsi="Times New Roman" w:cs="Times New Roman"/>
+          <w:b/>
+          <w:bCs/>
+          <w:color w:val="000000"/>
+          <w:sz w:val="30"/>
+          <w:szCs w:val="30"/>
+          <w:lang w:val="vi-VN"/>
+        </w:rPr>
+        <w:t xml:space="preserve"> Cho Thuê</w:t>
       </w:r>
     </w:p>
     <w:p>
@@ -555,6 +578,19 @@
           <w:lang w:val="vi-VN"/>
         </w:rPr>
       </w:pPr>
+    </w:p>
+    <w:p>
+      <w:pPr>
+        <w:pStyle w:val="NormalWeb"/>
+        <w:spacing w:before="0" w:beforeAutospacing="0" w:after="0" w:afterAutospacing="0" w:line="240" w:lineRule="auto"/>
+        <w:ind w:left="1440" w:firstLine="720"/>
+        <w:rPr>
+          <w:rFonts w:ascii="Times New Roman" w:hAnsi="Times New Roman" w:cs="Times New Roman"/>
+          <w:color w:val="000000"/>
+          <w:sz w:val="26"/>
+          <w:szCs w:val="26"/>
+        </w:rPr>
+      </w:pPr>
       <w:r>
         <w:rPr>
           <w:rFonts w:ascii="Times New Roman" w:hAnsi="Times New Roman" w:cs="Times New Roman"/>
@@ -591,86 +627,6 @@
         <w:rPr>
           <w:rFonts w:ascii="Times New Roman" w:hAnsi="Times New Roman" w:cs="Times New Roman"/>
           <w:b/>
-          <w:color w:val="000000"/>
-          <w:sz w:val="26"/>
-          <w:szCs w:val="26"/>
-          <w:lang w:val="vi-VN"/>
-        </w:rPr>
-        <w:t>Bùi Thái Dương – B17DCAT055</w:t>
-      </w:r>
-    </w:p>
-    <w:p>
-      <w:pPr>
-        <w:tabs>
-          <w:tab w:val="left" w:pos="1368"/>
-          <w:tab w:val="left" w:pos="2280"/>
-        </w:tabs>
-        <w:spacing w:before="240" w:line="240" w:lineRule="auto"/>
-        <w:rPr>
-          <w:rFonts w:ascii="Times New Roman" w:hAnsi="Times New Roman" w:cs="Times New Roman"/>
-          <w:b/>
-          <w:lang w:val="vi-VN"/>
-        </w:rPr>
-      </w:pPr>
-      <w:r>
-        <w:rPr>
-          <w:rFonts w:ascii="Times New Roman" w:hAnsi="Times New Roman" w:cs="Times New Roman"/>
-          <w:b/>
-          <w:color w:val="000000"/>
-          <w:sz w:val="26"/>
-          <w:szCs w:val="26"/>
-          <w:lang w:val="vi-VN"/>
-        </w:rPr>
-        <w:tab/>
-      </w:r>
-      <w:r>
-        <w:rPr>
-          <w:rFonts w:ascii="Times New Roman" w:hAnsi="Times New Roman" w:cs="Times New Roman"/>
-          <w:b/>
-          <w:color w:val="000000"/>
-          <w:sz w:val="26"/>
-          <w:szCs w:val="26"/>
-          <w:lang w:val="vi-VN"/>
-        </w:rPr>
-        <w:tab/>
-      </w:r>
-      <w:r>
-        <w:rPr>
-          <w:rFonts w:ascii="Times New Roman" w:hAnsi="Times New Roman" w:cs="Times New Roman"/>
-          <w:b/>
-          <w:color w:val="000000"/>
-          <w:sz w:val="26"/>
-          <w:szCs w:val="26"/>
-          <w:lang w:val="vi-VN"/>
-        </w:rPr>
-        <w:tab/>
-      </w:r>
-      <w:r>
-        <w:rPr>
-          <w:rFonts w:ascii="Times New Roman" w:hAnsi="Times New Roman" w:cs="Times New Roman"/>
-          <w:b/>
-          <w:color w:val="000000"/>
-          <w:sz w:val="26"/>
-          <w:szCs w:val="26"/>
-          <w:lang w:val="vi-VN"/>
-        </w:rPr>
-        <w:tab/>
-      </w:r>
-      <w:r>
-        <w:rPr>
-          <w:rFonts w:ascii="Times New Roman" w:hAnsi="Times New Roman" w:cs="Times New Roman"/>
-          <w:b/>
-          <w:color w:val="000000"/>
-          <w:sz w:val="26"/>
-          <w:szCs w:val="26"/>
-          <w:lang w:val="vi-VN"/>
-        </w:rPr>
-        <w:tab/>
-      </w:r>
-      <w:r>
-        <w:rPr>
-          <w:rFonts w:ascii="Times New Roman" w:hAnsi="Times New Roman" w:cs="Times New Roman"/>
-          <w:b/>
           <w:bCs/>
           <w:color w:val="000000"/>
           <w:sz w:val="26"/>
@@ -678,6 +634,43 @@
           <w:lang w:val="vi-VN"/>
         </w:rPr>
         <w:t>Đặng Phương Nam – B19DCCN446</w:t>
+      </w:r>
+      <w:r>
+        <w:rPr>
+          <w:rFonts w:ascii="Times New Roman" w:hAnsi="Times New Roman" w:cs="Times New Roman"/>
+          <w:b/>
+          <w:bCs/>
+          <w:color w:val="000000"/>
+          <w:sz w:val="26"/>
+          <w:szCs w:val="26"/>
+        </w:rPr>
+        <w:t xml:space="preserve"> (Lead)</w:t>
+      </w:r>
+    </w:p>
+    <w:p>
+      <w:pPr>
+        <w:pStyle w:val="NormalWeb"/>
+        <w:spacing w:before="0" w:beforeAutospacing="0" w:after="0" w:afterAutospacing="0" w:line="240" w:lineRule="auto"/>
+        <w:ind w:left="4320"/>
+        <w:rPr>
+          <w:rFonts w:ascii="Times New Roman" w:hAnsi="Times New Roman" w:cs="Times New Roman"/>
+          <w:b/>
+          <w:color w:val="000000"/>
+          <w:sz w:val="26"/>
+          <w:szCs w:val="26"/>
+          <w:lang w:val="vi-VN"/>
+        </w:rPr>
+      </w:pPr>
+      <w:r>
+        <w:rPr>
+          <w:rFonts w:ascii="Times New Roman" w:hAnsi="Times New Roman" w:cs="Times New Roman"/>
+          <w:b/>
+          <w:color w:val="000000"/>
+          <w:sz w:val="26"/>
+          <w:szCs w:val="26"/>
+          <w:lang w:val="vi-VN"/>
+        </w:rPr>
+        <w:t>Bùi Thái Dương – B17DCAT055</w:t>
       </w:r>
       <w:r>
         <w:rPr>
@@ -841,981 +834,809 @@
     <w:p>
       <w:pPr>
         <w:pStyle w:val="ListParagraph"/>
-        <w:rPr>
-          <w:rFonts w:ascii="Times New Roman" w:hAnsi="Times New Roman" w:cs="Times New Roman"/>
-          <w:sz w:val="26"/>
-          <w:szCs w:val="26"/>
-          <w:lang w:val="vi-VN"/>
-        </w:rPr>
-      </w:pPr>
-    </w:p>
-    <w:tbl>
-      <w:tblPr>
-        <w:tblStyle w:val="TableGrid"/>
-        <w:tblW w:w="0" w:type="auto"/>
-        <w:tblInd w:w="720" w:type="dxa"/>
-        <w:tblLook w:val="04A0" w:firstRow="1" w:lastRow="0" w:firstColumn="1" w:lastColumn="0" w:noHBand="0" w:noVBand="1"/>
-      </w:tblPr>
-      <w:tblGrid>
-        <w:gridCol w:w="708"/>
-        <w:gridCol w:w="2111"/>
-        <w:gridCol w:w="3827"/>
-        <w:gridCol w:w="850"/>
-      </w:tblGrid>
-      <w:tr>
-        <w:tc>
-          <w:tcPr>
-            <w:tcW w:w="708" w:type="dxa"/>
-          </w:tcPr>
-          <w:p>
-            <w:pPr>
-              <w:pStyle w:val="ListParagraph"/>
-              <w:ind w:left="0"/>
-              <w:jc w:val="center"/>
-              <w:rPr>
-                <w:rFonts w:ascii="Times New Roman" w:hAnsi="Times New Roman" w:cs="Times New Roman"/>
-                <w:b/>
-                <w:sz w:val="26"/>
-                <w:szCs w:val="26"/>
-                <w:lang w:val="vi-VN"/>
-              </w:rPr>
-            </w:pPr>
-            <w:r>
-              <w:rPr>
-                <w:rFonts w:ascii="Times New Roman" w:hAnsi="Times New Roman" w:cs="Times New Roman"/>
-                <w:b/>
-                <w:sz w:val="26"/>
-                <w:szCs w:val="26"/>
-                <w:lang w:val="vi-VN"/>
-              </w:rPr>
-              <w:t>STT</w:t>
-            </w:r>
-          </w:p>
-        </w:tc>
-        <w:tc>
-          <w:tcPr>
-            <w:tcW w:w="2111" w:type="dxa"/>
-          </w:tcPr>
-          <w:p>
-            <w:pPr>
-              <w:pStyle w:val="ListParagraph"/>
-              <w:ind w:left="0"/>
-              <w:jc w:val="center"/>
-              <w:rPr>
-                <w:rFonts w:ascii="Times New Roman" w:hAnsi="Times New Roman" w:cs="Times New Roman"/>
-                <w:b/>
-                <w:sz w:val="26"/>
-                <w:szCs w:val="26"/>
-                <w:lang w:val="vi-VN"/>
-              </w:rPr>
-            </w:pPr>
-            <w:r>
-              <w:rPr>
-                <w:rFonts w:ascii="Times New Roman" w:hAnsi="Times New Roman" w:cs="Times New Roman"/>
-                <w:b/>
-                <w:sz w:val="26"/>
-                <w:szCs w:val="26"/>
-                <w:lang w:val="vi-VN"/>
-              </w:rPr>
-              <w:t>Tên thành viên</w:t>
-            </w:r>
-          </w:p>
-        </w:tc>
-        <w:tc>
-          <w:tcPr>
-            <w:tcW w:w="3827" w:type="dxa"/>
-          </w:tcPr>
-          <w:p>
-            <w:pPr>
-              <w:pStyle w:val="ListParagraph"/>
-              <w:ind w:left="0"/>
-              <w:jc w:val="center"/>
-              <w:rPr>
-                <w:rFonts w:ascii="Times New Roman" w:hAnsi="Times New Roman" w:cs="Times New Roman"/>
-                <w:b/>
-                <w:sz w:val="26"/>
-                <w:szCs w:val="26"/>
-                <w:lang w:val="vi-VN"/>
-              </w:rPr>
-            </w:pPr>
-            <w:r>
-              <w:rPr>
-                <w:rFonts w:ascii="Times New Roman" w:hAnsi="Times New Roman" w:cs="Times New Roman"/>
-                <w:b/>
-                <w:sz w:val="26"/>
-                <w:szCs w:val="26"/>
-                <w:lang w:val="vi-VN"/>
-              </w:rPr>
-              <w:t>Nhiệm vụ</w:t>
-            </w:r>
-          </w:p>
-        </w:tc>
-        <w:tc>
-          <w:tcPr>
-            <w:tcW w:w="850" w:type="dxa"/>
-          </w:tcPr>
-          <w:p>
-            <w:pPr>
-              <w:pStyle w:val="ListParagraph"/>
-              <w:ind w:left="0"/>
-              <w:jc w:val="center"/>
-              <w:rPr>
-                <w:rFonts w:ascii="Times New Roman" w:hAnsi="Times New Roman" w:cs="Times New Roman"/>
-                <w:b/>
-                <w:sz w:val="26"/>
-                <w:szCs w:val="26"/>
-                <w:lang w:val="vi-VN"/>
-              </w:rPr>
-            </w:pPr>
-            <w:r>
-              <w:rPr>
-                <w:rFonts w:ascii="Times New Roman" w:hAnsi="Times New Roman" w:cs="Times New Roman"/>
-                <w:b/>
-                <w:sz w:val="26"/>
-                <w:szCs w:val="26"/>
-                <w:lang w:val="vi-VN"/>
-              </w:rPr>
-              <w:t>Đánh giá</w:t>
-            </w:r>
-          </w:p>
-        </w:tc>
-      </w:tr>
-      <w:tr>
-        <w:tc>
-          <w:tcPr>
-            <w:tcW w:w="708" w:type="dxa"/>
-          </w:tcPr>
-          <w:p>
-            <w:pPr>
-              <w:pStyle w:val="ListParagraph"/>
-              <w:ind w:left="0"/>
-              <w:rPr>
-                <w:rFonts w:ascii="Times New Roman" w:hAnsi="Times New Roman" w:cs="Times New Roman"/>
-                <w:sz w:val="26"/>
-                <w:szCs w:val="26"/>
-                <w:lang w:val="vi-VN"/>
-              </w:rPr>
-            </w:pPr>
-            <w:r>
-              <w:rPr>
-                <w:rFonts w:ascii="Times New Roman" w:hAnsi="Times New Roman" w:cs="Times New Roman"/>
-                <w:sz w:val="26"/>
-                <w:szCs w:val="26"/>
-                <w:lang w:val="vi-VN"/>
-              </w:rPr>
-              <w:t>1</w:t>
-            </w:r>
-          </w:p>
-        </w:tc>
-        <w:tc>
-          <w:tcPr>
-            <w:tcW w:w="2111" w:type="dxa"/>
-          </w:tcPr>
-          <w:p>
-            <w:pPr>
-              <w:pStyle w:val="ListParagraph"/>
-              <w:ind w:left="0"/>
-              <w:rPr>
-                <w:rFonts w:ascii="Times New Roman" w:hAnsi="Times New Roman" w:cs="Times New Roman"/>
-                <w:sz w:val="26"/>
-                <w:szCs w:val="26"/>
-                <w:lang w:val="vi-VN"/>
-              </w:rPr>
-            </w:pPr>
-            <w:r>
-              <w:rPr>
-                <w:rFonts w:ascii="Times New Roman" w:hAnsi="Times New Roman" w:cs="Times New Roman"/>
-                <w:sz w:val="26"/>
-                <w:szCs w:val="26"/>
-                <w:lang w:val="vi-VN"/>
-              </w:rPr>
-              <w:t>Lê Thị Minh Thư</w:t>
-            </w:r>
-          </w:p>
-        </w:tc>
-        <w:tc>
-          <w:tcPr>
-            <w:tcW w:w="3827" w:type="dxa"/>
-          </w:tcPr>
-          <w:p>
-            <w:pPr>
-              <w:pStyle w:val="ListParagraph"/>
-              <w:ind w:left="0"/>
-              <w:rPr>
-                <w:rFonts w:ascii="Times New Roman" w:hAnsi="Times New Roman" w:cs="Times New Roman"/>
-                <w:sz w:val="26"/>
-                <w:szCs w:val="26"/>
-              </w:rPr>
-            </w:pPr>
-            <w:r>
-              <w:rPr>
-                <w:rFonts w:ascii="Times New Roman" w:hAnsi="Times New Roman" w:cs="Times New Roman"/>
-                <w:sz w:val="26"/>
-                <w:szCs w:val="26"/>
-              </w:rPr>
-              <w:t xml:space="preserve">Backend: </w:t>
-            </w:r>
-          </w:p>
-          <w:p>
-            <w:pPr>
-              <w:pStyle w:val="ListParagraph"/>
-              <w:numPr>
-                <w:ilvl w:val="0"/>
-                <w:numId w:val="10"/>
-              </w:numPr>
-              <w:rPr>
-                <w:rFonts w:ascii="Times New Roman" w:hAnsi="Times New Roman" w:cs="Times New Roman"/>
-                <w:sz w:val="26"/>
-                <w:szCs w:val="26"/>
-                <w:lang w:val="vi-VN"/>
-              </w:rPr>
-            </w:pPr>
-            <w:r>
-              <w:rPr>
-                <w:rFonts w:ascii="Times New Roman" w:hAnsi="Times New Roman" w:cs="Times New Roman"/>
-                <w:sz w:val="26"/>
-                <w:szCs w:val="26"/>
-                <w:lang w:val="vi-VN"/>
-              </w:rPr>
-              <w:t>CRUD company</w:t>
-            </w:r>
-          </w:p>
-          <w:p>
-            <w:pPr>
-              <w:pStyle w:val="ListParagraph"/>
-              <w:numPr>
-                <w:ilvl w:val="0"/>
-                <w:numId w:val="10"/>
-              </w:numPr>
-              <w:rPr>
-                <w:rFonts w:ascii="Times New Roman" w:hAnsi="Times New Roman" w:cs="Times New Roman"/>
-                <w:sz w:val="26"/>
-                <w:szCs w:val="26"/>
-                <w:lang w:val="vi-VN"/>
-              </w:rPr>
-            </w:pPr>
-            <w:r>
-              <w:rPr>
-                <w:rFonts w:ascii="Times New Roman" w:hAnsi="Times New Roman" w:cs="Times New Roman"/>
-                <w:sz w:val="26"/>
-                <w:szCs w:val="26"/>
-                <w:lang w:val="vi-VN"/>
-              </w:rPr>
-              <w:t>CRUD staff</w:t>
-            </w:r>
-          </w:p>
-          <w:p>
-            <w:pPr>
-              <w:pStyle w:val="ListParagraph"/>
-              <w:numPr>
-                <w:ilvl w:val="0"/>
-                <w:numId w:val="10"/>
-              </w:numPr>
-              <w:rPr>
-                <w:rFonts w:ascii="Times New Roman" w:hAnsi="Times New Roman" w:cs="Times New Roman"/>
-                <w:sz w:val="26"/>
-                <w:szCs w:val="26"/>
-                <w:lang w:val="vi-VN"/>
-              </w:rPr>
-            </w:pPr>
-            <w:r>
-              <w:rPr>
-                <w:rFonts w:ascii="Times New Roman" w:hAnsi="Times New Roman" w:cs="Times New Roman"/>
-                <w:sz w:val="26"/>
-                <w:szCs w:val="26"/>
-                <w:lang w:val="vi-VN"/>
-              </w:rPr>
-              <w:t>Thống kê lương</w:t>
-            </w:r>
-          </w:p>
-          <w:p>
-            <w:pPr>
-              <w:pStyle w:val="ListParagraph"/>
-              <w:numPr>
-                <w:ilvl w:val="0"/>
-                <w:numId w:val="10"/>
-              </w:numPr>
-              <w:rPr>
-                <w:rFonts w:ascii="Times New Roman" w:hAnsi="Times New Roman" w:cs="Times New Roman"/>
-                <w:sz w:val="26"/>
-                <w:szCs w:val="26"/>
-                <w:lang w:val="vi-VN"/>
-              </w:rPr>
-            </w:pPr>
-            <w:r>
-              <w:rPr>
-                <w:rFonts w:ascii="Times New Roman" w:hAnsi="Times New Roman" w:cs="Times New Roman"/>
-                <w:sz w:val="26"/>
-                <w:szCs w:val="26"/>
-                <w:lang w:val="vi-VN"/>
-              </w:rPr>
-              <w:t>Thống kê hóa đơn</w:t>
-            </w:r>
-          </w:p>
-          <w:p>
-            <w:pPr>
-              <w:pStyle w:val="ListParagraph"/>
-              <w:numPr>
-                <w:ilvl w:val="0"/>
-                <w:numId w:val="10"/>
-              </w:numPr>
-              <w:rPr>
-                <w:rFonts w:ascii="Times New Roman" w:hAnsi="Times New Roman" w:cs="Times New Roman"/>
-                <w:sz w:val="26"/>
-                <w:szCs w:val="26"/>
-                <w:lang w:val="vi-VN"/>
-              </w:rPr>
-            </w:pPr>
-            <w:r>
-              <w:rPr>
-                <w:rFonts w:ascii="Times New Roman" w:hAnsi="Times New Roman" w:cs="Times New Roman"/>
-                <w:sz w:val="26"/>
-                <w:szCs w:val="26"/>
-                <w:lang w:val="vi-VN"/>
-              </w:rPr>
-              <w:t>Search company, staff</w:t>
-            </w:r>
-          </w:p>
-          <w:p>
-            <w:pPr>
-              <w:pStyle w:val="ListParagraph"/>
-              <w:numPr>
-                <w:ilvl w:val="0"/>
-                <w:numId w:val="10"/>
-              </w:numPr>
-              <w:rPr>
-                <w:rFonts w:ascii="Times New Roman" w:hAnsi="Times New Roman" w:cs="Times New Roman"/>
-                <w:sz w:val="26"/>
-                <w:szCs w:val="26"/>
-                <w:lang w:val="vi-VN"/>
-              </w:rPr>
-            </w:pPr>
-            <w:r>
-              <w:rPr>
-                <w:rFonts w:ascii="Times New Roman" w:hAnsi="Times New Roman" w:cs="Times New Roman"/>
-                <w:sz w:val="26"/>
-                <w:szCs w:val="26"/>
-                <w:lang w:val="vi-VN"/>
-              </w:rPr>
-              <w:t xml:space="preserve">Xử lý một số ngoại lệ </w:t>
-            </w:r>
-          </w:p>
-          <w:p>
-            <w:pPr>
-              <w:pStyle w:val="ListParagraph"/>
-              <w:ind w:left="0"/>
-              <w:rPr>
-                <w:rFonts w:ascii="Times New Roman" w:hAnsi="Times New Roman" w:cs="Times New Roman"/>
-                <w:sz w:val="26"/>
-                <w:szCs w:val="26"/>
-                <w:lang w:val="vi-VN"/>
-              </w:rPr>
-            </w:pPr>
-            <w:r>
-              <w:rPr>
-                <w:rFonts w:ascii="Times New Roman" w:hAnsi="Times New Roman" w:cs="Times New Roman"/>
-                <w:sz w:val="26"/>
-                <w:szCs w:val="26"/>
-              </w:rPr>
-              <w:t xml:space="preserve">Frontend: </w:t>
-            </w:r>
-            <w:r>
-              <w:rPr>
-                <w:rFonts w:ascii="Times New Roman" w:hAnsi="Times New Roman" w:cs="Times New Roman"/>
-                <w:sz w:val="26"/>
-                <w:szCs w:val="26"/>
-                <w:lang w:val="vi-VN"/>
-              </w:rPr>
-              <w:t>Add/edit/delete/search service</w:t>
-            </w:r>
-          </w:p>
-          <w:p>
-            <w:pPr>
-              <w:pStyle w:val="ListParagraph"/>
-              <w:ind w:left="0"/>
-              <w:rPr>
-                <w:rFonts w:ascii="Times New Roman" w:hAnsi="Times New Roman" w:cs="Times New Roman"/>
-                <w:sz w:val="26"/>
-                <w:szCs w:val="26"/>
-              </w:rPr>
-            </w:pPr>
-          </w:p>
-        </w:tc>
-        <w:tc>
-          <w:tcPr>
-            <w:tcW w:w="850" w:type="dxa"/>
-          </w:tcPr>
-          <w:p>
-            <w:pPr>
-              <w:pStyle w:val="ListParagraph"/>
-              <w:ind w:left="0"/>
-              <w:rPr>
-                <w:rFonts w:ascii="Times New Roman" w:hAnsi="Times New Roman" w:cs="Times New Roman"/>
-                <w:sz w:val="26"/>
-                <w:szCs w:val="26"/>
-                <w:lang w:val="vi-VN"/>
-              </w:rPr>
-            </w:pPr>
-            <w:r>
-              <w:rPr>
-                <w:rFonts w:ascii="Times New Roman" w:hAnsi="Times New Roman" w:cs="Times New Roman"/>
-                <w:sz w:val="26"/>
-                <w:szCs w:val="26"/>
-                <w:lang w:val="vi-VN"/>
-              </w:rPr>
-              <w:t>9</w:t>
-            </w:r>
-          </w:p>
-        </w:tc>
-      </w:tr>
-      <w:tr>
-        <w:tc>
-          <w:tcPr>
-            <w:tcW w:w="708" w:type="dxa"/>
-          </w:tcPr>
-          <w:p>
-            <w:pPr>
-              <w:pStyle w:val="ListParagraph"/>
-              <w:ind w:left="0"/>
-              <w:rPr>
-                <w:rFonts w:ascii="Times New Roman" w:hAnsi="Times New Roman" w:cs="Times New Roman"/>
-                <w:sz w:val="26"/>
-                <w:szCs w:val="26"/>
-                <w:lang w:val="vi-VN"/>
-              </w:rPr>
-            </w:pPr>
-            <w:r>
-              <w:rPr>
-                <w:rFonts w:ascii="Times New Roman" w:hAnsi="Times New Roman" w:cs="Times New Roman"/>
-                <w:sz w:val="26"/>
-                <w:szCs w:val="26"/>
-                <w:lang w:val="vi-VN"/>
-              </w:rPr>
-              <w:t>2</w:t>
-            </w:r>
-          </w:p>
-        </w:tc>
-        <w:tc>
-          <w:tcPr>
-            <w:tcW w:w="2111" w:type="dxa"/>
-          </w:tcPr>
-          <w:p>
-            <w:pPr>
-              <w:pStyle w:val="ListParagraph"/>
-              <w:ind w:left="0"/>
-              <w:rPr>
-                <w:rFonts w:ascii="Times New Roman" w:hAnsi="Times New Roman" w:cs="Times New Roman"/>
-                <w:sz w:val="26"/>
-                <w:szCs w:val="26"/>
-                <w:lang w:val="vi-VN"/>
-              </w:rPr>
-            </w:pPr>
-            <w:r>
-              <w:rPr>
-                <w:rFonts w:ascii="Times New Roman" w:hAnsi="Times New Roman" w:cs="Times New Roman"/>
-                <w:sz w:val="26"/>
-                <w:szCs w:val="26"/>
-                <w:lang w:val="vi-VN"/>
-              </w:rPr>
-              <w:t>Trung Thị Phương</w:t>
-            </w:r>
-          </w:p>
-        </w:tc>
-        <w:tc>
-          <w:tcPr>
-            <w:tcW w:w="3827" w:type="dxa"/>
-          </w:tcPr>
-          <w:p>
-            <w:pPr>
-              <w:pStyle w:val="ListParagraph"/>
-              <w:ind w:left="0"/>
-              <w:rPr>
-                <w:rFonts w:ascii="Times New Roman" w:hAnsi="Times New Roman" w:cs="Times New Roman"/>
-                <w:sz w:val="26"/>
-                <w:szCs w:val="26"/>
-              </w:rPr>
-            </w:pPr>
-            <w:r>
-              <w:rPr>
-                <w:rFonts w:ascii="Times New Roman" w:hAnsi="Times New Roman" w:cs="Times New Roman"/>
-                <w:sz w:val="26"/>
-                <w:szCs w:val="26"/>
-              </w:rPr>
-              <w:t>Backend: CRUD employee</w:t>
-            </w:r>
-          </w:p>
-          <w:p>
-            <w:pPr>
-              <w:pStyle w:val="ListParagraph"/>
-              <w:ind w:left="0"/>
-              <w:rPr>
-                <w:rFonts w:ascii="Times New Roman" w:hAnsi="Times New Roman" w:cs="Times New Roman"/>
-                <w:sz w:val="26"/>
-                <w:szCs w:val="26"/>
-                <w:lang w:val="vi-VN"/>
-              </w:rPr>
-            </w:pPr>
-            <w:r>
-              <w:rPr>
-                <w:rFonts w:ascii="Times New Roman" w:hAnsi="Times New Roman" w:cs="Times New Roman"/>
-                <w:sz w:val="26"/>
-                <w:szCs w:val="26"/>
-                <w:lang w:val="vi-VN"/>
-              </w:rPr>
-              <w:t>Search employee</w:t>
-            </w:r>
-          </w:p>
-          <w:p>
-            <w:pPr>
-              <w:pStyle w:val="ListParagraph"/>
-              <w:ind w:left="0"/>
-              <w:rPr>
-                <w:rFonts w:ascii="Times New Roman" w:hAnsi="Times New Roman" w:cs="Times New Roman"/>
-                <w:sz w:val="26"/>
-                <w:szCs w:val="26"/>
-                <w:lang w:val="vi-VN"/>
-              </w:rPr>
-            </w:pPr>
-            <w:r>
-              <w:rPr>
-                <w:rFonts w:ascii="Times New Roman" w:hAnsi="Times New Roman" w:cs="Times New Roman"/>
-                <w:sz w:val="26"/>
-                <w:szCs w:val="26"/>
-                <w:lang w:val="vi-VN"/>
-              </w:rPr>
-              <w:t xml:space="preserve">Frontend: </w:t>
-            </w:r>
-          </w:p>
-          <w:p>
-            <w:pPr>
-              <w:pStyle w:val="ListParagraph"/>
-              <w:numPr>
-                <w:ilvl w:val="0"/>
-                <w:numId w:val="9"/>
-              </w:numPr>
-              <w:rPr>
-                <w:rFonts w:ascii="Times New Roman" w:hAnsi="Times New Roman" w:cs="Times New Roman"/>
-                <w:sz w:val="26"/>
-                <w:szCs w:val="26"/>
-              </w:rPr>
-            </w:pPr>
-            <w:r>
-              <w:rPr>
-                <w:rFonts w:ascii="Times New Roman" w:hAnsi="Times New Roman" w:cs="Times New Roman"/>
-                <w:sz w:val="26"/>
-                <w:szCs w:val="26"/>
-                <w:lang w:val="vi-VN"/>
-              </w:rPr>
-              <w:t xml:space="preserve">Staff </w:t>
-            </w:r>
-            <w:r>
-              <w:rPr>
-                <w:rFonts w:ascii="Times New Roman" w:hAnsi="Times New Roman" w:cs="Times New Roman"/>
-                <w:sz w:val="26"/>
-                <w:szCs w:val="26"/>
-              </w:rPr>
-              <w:t>service</w:t>
-            </w:r>
-          </w:p>
-          <w:p>
-            <w:pPr>
-              <w:pStyle w:val="ListParagraph"/>
-              <w:numPr>
-                <w:ilvl w:val="0"/>
-                <w:numId w:val="9"/>
-              </w:numPr>
-              <w:rPr>
-                <w:rFonts w:ascii="Times New Roman" w:hAnsi="Times New Roman" w:cs="Times New Roman"/>
-                <w:sz w:val="26"/>
-                <w:szCs w:val="26"/>
-              </w:rPr>
-            </w:pPr>
-            <w:r>
-              <w:rPr>
-                <w:rFonts w:ascii="Times New Roman" w:hAnsi="Times New Roman" w:cs="Times New Roman"/>
-                <w:sz w:val="26"/>
-                <w:szCs w:val="26"/>
-              </w:rPr>
-              <w:t>Company service</w:t>
-            </w:r>
-          </w:p>
-          <w:p>
-            <w:pPr>
-              <w:pStyle w:val="ListParagraph"/>
-              <w:numPr>
-                <w:ilvl w:val="0"/>
-                <w:numId w:val="9"/>
-              </w:numPr>
-              <w:rPr>
-                <w:rFonts w:ascii="Times New Roman" w:hAnsi="Times New Roman" w:cs="Times New Roman"/>
-                <w:sz w:val="26"/>
-                <w:szCs w:val="26"/>
-              </w:rPr>
-            </w:pPr>
-            <w:r>
-              <w:rPr>
-                <w:rFonts w:ascii="Times New Roman" w:hAnsi="Times New Roman" w:cs="Times New Roman"/>
-                <w:sz w:val="26"/>
-                <w:szCs w:val="26"/>
-              </w:rPr>
-              <w:t>Salary</w:t>
-            </w:r>
-          </w:p>
-          <w:p>
-            <w:pPr>
-              <w:pStyle w:val="ListParagraph"/>
-              <w:numPr>
-                <w:ilvl w:val="0"/>
-                <w:numId w:val="9"/>
-              </w:numPr>
-              <w:rPr>
-                <w:rFonts w:ascii="Times New Roman" w:hAnsi="Times New Roman" w:cs="Times New Roman"/>
-                <w:sz w:val="26"/>
-                <w:szCs w:val="26"/>
-              </w:rPr>
-            </w:pPr>
-            <w:r>
-              <w:rPr>
-                <w:rFonts w:ascii="Times New Roman" w:hAnsi="Times New Roman" w:cs="Times New Roman"/>
-                <w:sz w:val="26"/>
-                <w:szCs w:val="26"/>
-              </w:rPr>
-              <w:t>Add/edit/delete staff</w:t>
-            </w:r>
-          </w:p>
-          <w:p>
-            <w:pPr>
-              <w:pStyle w:val="ListParagraph"/>
-              <w:numPr>
-                <w:ilvl w:val="0"/>
-                <w:numId w:val="9"/>
-              </w:numPr>
-              <w:rPr>
-                <w:rFonts w:ascii="Times New Roman" w:hAnsi="Times New Roman" w:cs="Times New Roman"/>
-                <w:sz w:val="26"/>
-                <w:szCs w:val="26"/>
-              </w:rPr>
-            </w:pPr>
-            <w:r>
-              <w:rPr>
-                <w:rFonts w:ascii="Times New Roman" w:hAnsi="Times New Roman" w:cs="Times New Roman"/>
-                <w:sz w:val="26"/>
-                <w:szCs w:val="26"/>
-              </w:rPr>
-              <w:t>Add/edit/delete employee</w:t>
-            </w:r>
-          </w:p>
-          <w:p>
-            <w:pPr>
-              <w:pStyle w:val="ListParagraph"/>
-              <w:numPr>
-                <w:ilvl w:val="0"/>
-                <w:numId w:val="9"/>
-              </w:numPr>
-              <w:rPr>
-                <w:rFonts w:ascii="Times New Roman" w:hAnsi="Times New Roman" w:cs="Times New Roman"/>
-                <w:sz w:val="26"/>
-                <w:szCs w:val="26"/>
-              </w:rPr>
-            </w:pPr>
-            <w:r>
-              <w:rPr>
-                <w:rFonts w:ascii="Times New Roman" w:hAnsi="Times New Roman" w:cs="Times New Roman"/>
-                <w:sz w:val="26"/>
-                <w:szCs w:val="26"/>
-              </w:rPr>
-              <w:t>Bill</w:t>
-            </w:r>
-          </w:p>
-        </w:tc>
-        <w:tc>
-          <w:tcPr>
-            <w:tcW w:w="850" w:type="dxa"/>
-          </w:tcPr>
-          <w:p>
-            <w:pPr>
-              <w:pStyle w:val="ListParagraph"/>
-              <w:ind w:left="0"/>
-              <w:rPr>
-                <w:rFonts w:ascii="Times New Roman" w:hAnsi="Times New Roman" w:cs="Times New Roman"/>
-                <w:sz w:val="26"/>
-                <w:szCs w:val="26"/>
-                <w:lang w:val="vi-VN"/>
-              </w:rPr>
-            </w:pPr>
-            <w:r>
-              <w:rPr>
-                <w:rFonts w:ascii="Times New Roman" w:hAnsi="Times New Roman" w:cs="Times New Roman"/>
-                <w:sz w:val="26"/>
-                <w:szCs w:val="26"/>
-                <w:lang w:val="vi-VN"/>
-              </w:rPr>
-              <w:t>8.5</w:t>
-            </w:r>
-          </w:p>
-        </w:tc>
-      </w:tr>
-      <w:tr>
-        <w:tc>
-          <w:tcPr>
-            <w:tcW w:w="708" w:type="dxa"/>
-          </w:tcPr>
-          <w:p>
-            <w:pPr>
-              <w:pStyle w:val="ListParagraph"/>
-              <w:ind w:left="0"/>
-              <w:rPr>
-                <w:rFonts w:ascii="Times New Roman" w:hAnsi="Times New Roman" w:cs="Times New Roman"/>
-                <w:sz w:val="26"/>
-                <w:szCs w:val="26"/>
-                <w:lang w:val="vi-VN"/>
-              </w:rPr>
-            </w:pPr>
-            <w:r>
-              <w:rPr>
-                <w:rFonts w:ascii="Times New Roman" w:hAnsi="Times New Roman" w:cs="Times New Roman"/>
-                <w:sz w:val="26"/>
-                <w:szCs w:val="26"/>
-                <w:lang w:val="vi-VN"/>
-              </w:rPr>
-              <w:t>3</w:t>
-            </w:r>
-          </w:p>
-        </w:tc>
-        <w:tc>
-          <w:tcPr>
-            <w:tcW w:w="2111" w:type="dxa"/>
-          </w:tcPr>
-          <w:p>
-            <w:pPr>
-              <w:pStyle w:val="ListParagraph"/>
-              <w:ind w:left="0"/>
-              <w:rPr>
-                <w:rFonts w:ascii="Times New Roman" w:hAnsi="Times New Roman" w:cs="Times New Roman"/>
-                <w:sz w:val="26"/>
-                <w:szCs w:val="26"/>
-                <w:lang w:val="vi-VN"/>
-              </w:rPr>
-            </w:pPr>
-            <w:r>
-              <w:rPr>
-                <w:rFonts w:ascii="Times New Roman" w:hAnsi="Times New Roman" w:cs="Times New Roman"/>
-                <w:sz w:val="26"/>
-                <w:szCs w:val="26"/>
-                <w:lang w:val="vi-VN"/>
-              </w:rPr>
-              <w:t>Nguyễn Thị Kim Anh</w:t>
-            </w:r>
-          </w:p>
-        </w:tc>
-        <w:tc>
-          <w:tcPr>
-            <w:tcW w:w="3827" w:type="dxa"/>
-          </w:tcPr>
-          <w:p>
-            <w:pPr>
-              <w:pStyle w:val="ListParagraph"/>
-              <w:ind w:left="0"/>
-              <w:rPr>
-                <w:rFonts w:ascii="Times New Roman" w:hAnsi="Times New Roman" w:cs="Times New Roman"/>
-                <w:sz w:val="26"/>
-                <w:szCs w:val="26"/>
-              </w:rPr>
-            </w:pPr>
-            <w:r>
-              <w:rPr>
-                <w:rFonts w:ascii="Times New Roman" w:hAnsi="Times New Roman" w:cs="Times New Roman"/>
-                <w:sz w:val="26"/>
-                <w:szCs w:val="26"/>
-              </w:rPr>
-              <w:t>Backend: CRUD service</w:t>
-            </w:r>
-          </w:p>
-          <w:p>
-            <w:pPr>
-              <w:pStyle w:val="ListParagraph"/>
-              <w:ind w:left="0"/>
-              <w:rPr>
-                <w:rFonts w:ascii="Times New Roman" w:hAnsi="Times New Roman" w:cs="Times New Roman"/>
-                <w:sz w:val="26"/>
-                <w:szCs w:val="26"/>
-                <w:lang w:val="vi-VN"/>
-              </w:rPr>
-            </w:pPr>
-            <w:r>
-              <w:rPr>
-                <w:rFonts w:ascii="Times New Roman" w:hAnsi="Times New Roman" w:cs="Times New Roman"/>
-                <w:sz w:val="26"/>
-                <w:szCs w:val="26"/>
-                <w:lang w:val="vi-VN"/>
-              </w:rPr>
-              <w:t>Search service</w:t>
-            </w:r>
-          </w:p>
-          <w:p>
-            <w:pPr>
-              <w:pStyle w:val="ListParagraph"/>
-              <w:ind w:left="0"/>
-              <w:rPr>
-                <w:rFonts w:ascii="Times New Roman" w:hAnsi="Times New Roman" w:cs="Times New Roman"/>
-                <w:sz w:val="26"/>
-                <w:szCs w:val="26"/>
-              </w:rPr>
-            </w:pPr>
-            <w:r>
-              <w:rPr>
-                <w:rFonts w:ascii="Times New Roman" w:hAnsi="Times New Roman" w:cs="Times New Roman"/>
-                <w:sz w:val="26"/>
-                <w:szCs w:val="26"/>
-                <w:lang w:val="vi-VN"/>
-              </w:rPr>
-              <w:t>Frontend</w:t>
-            </w:r>
-            <w:r>
-              <w:rPr>
-                <w:rFonts w:ascii="Times New Roman" w:hAnsi="Times New Roman" w:cs="Times New Roman"/>
-                <w:sz w:val="26"/>
-                <w:szCs w:val="26"/>
-              </w:rPr>
-              <w:t>:</w:t>
-            </w:r>
-          </w:p>
-          <w:p>
-            <w:pPr>
-              <w:pStyle w:val="ListParagraph"/>
-              <w:numPr>
-                <w:ilvl w:val="0"/>
-                <w:numId w:val="9"/>
-              </w:numPr>
-              <w:rPr>
-                <w:rFonts w:ascii="Times New Roman" w:hAnsi="Times New Roman" w:cs="Times New Roman"/>
-                <w:sz w:val="26"/>
-                <w:szCs w:val="26"/>
-              </w:rPr>
-            </w:pPr>
-            <w:r>
-              <w:rPr>
-                <w:rFonts w:ascii="Times New Roman" w:hAnsi="Times New Roman" w:cs="Times New Roman"/>
-                <w:sz w:val="26"/>
-                <w:szCs w:val="26"/>
-              </w:rPr>
-              <w:t>Layout: header, sidebar</w:t>
-            </w:r>
-          </w:p>
-          <w:p>
-            <w:pPr>
-              <w:pStyle w:val="ListParagraph"/>
-              <w:numPr>
-                <w:ilvl w:val="0"/>
-                <w:numId w:val="9"/>
-              </w:numPr>
-              <w:rPr>
-                <w:rFonts w:ascii="Times New Roman" w:hAnsi="Times New Roman" w:cs="Times New Roman"/>
-                <w:sz w:val="26"/>
-                <w:szCs w:val="26"/>
-              </w:rPr>
-            </w:pPr>
-            <w:r>
-              <w:rPr>
-                <w:rFonts w:ascii="Times New Roman" w:hAnsi="Times New Roman" w:cs="Times New Roman"/>
-                <w:sz w:val="26"/>
-                <w:szCs w:val="26"/>
-              </w:rPr>
-              <w:t>Add/edit/delete/search company</w:t>
-            </w:r>
-          </w:p>
-          <w:p>
-            <w:pPr>
-              <w:pStyle w:val="ListParagraph"/>
-              <w:numPr>
-                <w:ilvl w:val="0"/>
-                <w:numId w:val="9"/>
-              </w:numPr>
-              <w:rPr>
-                <w:rFonts w:ascii="Times New Roman" w:hAnsi="Times New Roman" w:cs="Times New Roman"/>
-                <w:sz w:val="26"/>
-                <w:szCs w:val="26"/>
-              </w:rPr>
-            </w:pPr>
-            <w:r>
-              <w:rPr>
-                <w:rFonts w:ascii="Times New Roman" w:hAnsi="Times New Roman" w:cs="Times New Roman"/>
-                <w:sz w:val="26"/>
-                <w:szCs w:val="26"/>
-              </w:rPr>
-              <w:t>Search employee</w:t>
-            </w:r>
-          </w:p>
-          <w:p>
-            <w:pPr>
-              <w:pStyle w:val="ListParagraph"/>
-              <w:numPr>
-                <w:ilvl w:val="0"/>
-                <w:numId w:val="9"/>
-              </w:numPr>
-              <w:rPr>
-                <w:rFonts w:ascii="Times New Roman" w:hAnsi="Times New Roman" w:cs="Times New Roman"/>
-                <w:sz w:val="26"/>
-                <w:szCs w:val="26"/>
-              </w:rPr>
-            </w:pPr>
-            <w:r>
-              <w:rPr>
-                <w:rFonts w:ascii="Times New Roman" w:hAnsi="Times New Roman" w:cs="Times New Roman"/>
-                <w:sz w:val="26"/>
-                <w:szCs w:val="26"/>
-              </w:rPr>
-              <w:t>Search staff</w:t>
-            </w:r>
-          </w:p>
-          <w:p>
-            <w:pPr>
-              <w:rPr>
-                <w:rFonts w:ascii="Times New Roman" w:hAnsi="Times New Roman" w:cs="Times New Roman"/>
-                <w:sz w:val="26"/>
-                <w:szCs w:val="26"/>
-                <w:lang w:val="vi-VN"/>
-              </w:rPr>
-            </w:pPr>
-            <w:r>
-              <w:rPr>
-                <w:rFonts w:ascii="Times New Roman" w:hAnsi="Times New Roman" w:cs="Times New Roman"/>
-                <w:sz w:val="26"/>
-                <w:szCs w:val="26"/>
-                <w:lang w:val="vi-VN"/>
-              </w:rPr>
-              <w:t>Viết báo cáo</w:t>
-            </w:r>
-          </w:p>
-        </w:tc>
-        <w:tc>
-          <w:tcPr>
-            <w:tcW w:w="850" w:type="dxa"/>
-          </w:tcPr>
-          <w:p>
-            <w:pPr>
-              <w:pStyle w:val="ListParagraph"/>
-              <w:ind w:left="0"/>
-              <w:rPr>
-                <w:rFonts w:ascii="Times New Roman" w:hAnsi="Times New Roman" w:cs="Times New Roman"/>
-                <w:sz w:val="26"/>
-                <w:szCs w:val="26"/>
-                <w:lang w:val="vi-VN"/>
-              </w:rPr>
-            </w:pPr>
-            <w:r>
-              <w:rPr>
-                <w:rFonts w:ascii="Times New Roman" w:hAnsi="Times New Roman" w:cs="Times New Roman"/>
-                <w:sz w:val="26"/>
-                <w:szCs w:val="26"/>
-                <w:lang w:val="vi-VN"/>
-              </w:rPr>
-              <w:t>8.5</w:t>
-            </w:r>
-          </w:p>
-        </w:tc>
-      </w:tr>
-    </w:tbl>
+        <w:numPr>
+          <w:ilvl w:val="0"/>
+          <w:numId w:val="11"/>
+        </w:numPr>
+        <w:rPr>
+          <w:sz w:val="28"/>
+          <w:szCs w:val="28"/>
+        </w:rPr>
+      </w:pPr>
+      <w:r>
+        <w:rPr>
+          <w:b/>
+          <w:bCs/>
+          <w:sz w:val="28"/>
+          <w:szCs w:val="28"/>
+        </w:rPr>
+        <w:t>Đặng Phương Nam</w:t>
+      </w:r>
+      <w:r>
+        <w:rPr>
+          <w:b/>
+          <w:bCs/>
+          <w:sz w:val="28"/>
+          <w:szCs w:val="28"/>
+        </w:rPr>
+        <w:t>(Lead)</w:t>
+      </w:r>
+      <w:r>
+        <w:rPr>
+          <w:sz w:val="28"/>
+          <w:szCs w:val="28"/>
+        </w:rPr>
+        <w:t xml:space="preserve"> : + BackEnd:   - CRUD company</w:t>
+      </w:r>
+    </w:p>
+    <w:p>
+      <w:pPr>
+        <w:pStyle w:val="ListParagraph"/>
+        <w:rPr>
+          <w:sz w:val="28"/>
+          <w:szCs w:val="28"/>
+        </w:rPr>
+      </w:pPr>
+      <w:r>
+        <w:rPr>
+          <w:sz w:val="28"/>
+          <w:szCs w:val="28"/>
+        </w:rPr>
+        <w:tab/>
+      </w:r>
+      <w:r>
+        <w:rPr>
+          <w:sz w:val="28"/>
+          <w:szCs w:val="28"/>
+        </w:rPr>
+        <w:tab/>
+      </w:r>
+      <w:r>
+        <w:rPr>
+          <w:sz w:val="28"/>
+          <w:szCs w:val="28"/>
+        </w:rPr>
+        <w:tab/>
+      </w:r>
+      <w:r>
+        <w:rPr>
+          <w:sz w:val="28"/>
+          <w:szCs w:val="28"/>
+        </w:rPr>
+        <w:tab/>
+        <w:t xml:space="preserve">  - Search company</w:t>
+      </w:r>
+    </w:p>
+    <w:p>
+      <w:pPr>
+        <w:pStyle w:val="ListParagraph"/>
+        <w:rPr>
+          <w:sz w:val="28"/>
+          <w:szCs w:val="28"/>
+        </w:rPr>
+      </w:pPr>
+      <w:r>
+        <w:rPr>
+          <w:sz w:val="28"/>
+          <w:szCs w:val="28"/>
+        </w:rPr>
+        <w:t xml:space="preserve">  </w:t>
+      </w:r>
+      <w:r>
+        <w:rPr>
+          <w:sz w:val="28"/>
+          <w:szCs w:val="28"/>
+        </w:rPr>
+        <w:tab/>
+      </w:r>
+      <w:r>
+        <w:rPr>
+          <w:sz w:val="28"/>
+          <w:szCs w:val="28"/>
+        </w:rPr>
+        <w:tab/>
+      </w:r>
+      <w:r>
+        <w:rPr>
+          <w:sz w:val="28"/>
+          <w:szCs w:val="28"/>
+        </w:rPr>
+        <w:tab/>
+      </w:r>
+      <w:r>
+        <w:rPr>
+          <w:sz w:val="28"/>
+          <w:szCs w:val="28"/>
+        </w:rPr>
+        <w:tab/>
+        <w:t xml:space="preserve">  - CRUD </w:t>
+      </w:r>
+      <w:r>
+        <w:rPr>
+          <w:sz w:val="28"/>
+          <w:szCs w:val="28"/>
+        </w:rPr>
+        <w:t>employee</w:t>
+      </w:r>
+    </w:p>
+    <w:p>
+      <w:pPr>
+        <w:pStyle w:val="ListParagraph"/>
+        <w:rPr>
+          <w:sz w:val="28"/>
+          <w:szCs w:val="28"/>
+        </w:rPr>
+      </w:pPr>
+      <w:r>
+        <w:rPr>
+          <w:sz w:val="28"/>
+          <w:szCs w:val="28"/>
+        </w:rPr>
+        <w:tab/>
+      </w:r>
+      <w:r>
+        <w:rPr>
+          <w:sz w:val="28"/>
+          <w:szCs w:val="28"/>
+        </w:rPr>
+        <w:tab/>
+      </w:r>
+      <w:r>
+        <w:rPr>
+          <w:sz w:val="28"/>
+          <w:szCs w:val="28"/>
+        </w:rPr>
+        <w:tab/>
+      </w:r>
+      <w:r>
+        <w:rPr>
+          <w:sz w:val="28"/>
+          <w:szCs w:val="28"/>
+        </w:rPr>
+        <w:tab/>
+        <w:t xml:space="preserve">  - search employee</w:t>
+      </w:r>
+    </w:p>
+    <w:p>
+      <w:pPr>
+        <w:pStyle w:val="ListParagraph"/>
+        <w:rPr>
+          <w:sz w:val="28"/>
+          <w:szCs w:val="28"/>
+        </w:rPr>
+      </w:pPr>
+      <w:r>
+        <w:rPr>
+          <w:sz w:val="28"/>
+          <w:szCs w:val="28"/>
+        </w:rPr>
+        <w:tab/>
+      </w:r>
+      <w:r>
+        <w:rPr>
+          <w:sz w:val="28"/>
+          <w:szCs w:val="28"/>
+        </w:rPr>
+        <w:tab/>
+      </w:r>
+      <w:r>
+        <w:rPr>
+          <w:sz w:val="28"/>
+          <w:szCs w:val="28"/>
+        </w:rPr>
+        <w:tab/>
+      </w:r>
+      <w:r>
+        <w:rPr>
+          <w:sz w:val="28"/>
+          <w:szCs w:val="28"/>
+        </w:rPr>
+        <w:tab/>
+        <w:t xml:space="preserve">  - Tạo database</w:t>
+      </w:r>
+    </w:p>
+    <w:p>
+      <w:pPr>
+        <w:pStyle w:val="ListParagraph"/>
+        <w:rPr>
+          <w:sz w:val="28"/>
+          <w:szCs w:val="28"/>
+        </w:rPr>
+      </w:pPr>
+      <w:r>
+        <w:rPr>
+          <w:sz w:val="28"/>
+          <w:szCs w:val="28"/>
+        </w:rPr>
+        <w:tab/>
+      </w:r>
+      <w:r>
+        <w:rPr>
+          <w:sz w:val="28"/>
+          <w:szCs w:val="28"/>
+        </w:rPr>
+        <w:tab/>
+        <w:t xml:space="preserve">         + FrontEnd: - </w:t>
+      </w:r>
+      <w:r>
+        <w:rPr>
+          <w:sz w:val="28"/>
+          <w:szCs w:val="28"/>
+        </w:rPr>
+        <w:t>CRUD, search company</w:t>
+      </w:r>
+    </w:p>
+    <w:p>
+      <w:pPr>
+        <w:pStyle w:val="ListParagraph"/>
+        <w:rPr>
+          <w:sz w:val="28"/>
+          <w:szCs w:val="28"/>
+        </w:rPr>
+      </w:pPr>
+      <w:r>
+        <w:rPr>
+          <w:sz w:val="28"/>
+          <w:szCs w:val="28"/>
+        </w:rPr>
+        <w:tab/>
+      </w:r>
+      <w:r>
+        <w:rPr>
+          <w:sz w:val="28"/>
+          <w:szCs w:val="28"/>
+        </w:rPr>
+        <w:tab/>
+      </w:r>
+      <w:r>
+        <w:rPr>
+          <w:sz w:val="28"/>
+          <w:szCs w:val="28"/>
+        </w:rPr>
+        <w:tab/>
+      </w:r>
+      <w:r>
+        <w:rPr>
+          <w:sz w:val="28"/>
+          <w:szCs w:val="28"/>
+        </w:rPr>
+        <w:tab/>
+        <w:t xml:space="preserve">  - CRUD, search employee</w:t>
+      </w:r>
+    </w:p>
+    <w:p>
+      <w:pPr>
+        <w:pStyle w:val="ListParagraph"/>
+        <w:rPr>
+          <w:sz w:val="28"/>
+          <w:szCs w:val="28"/>
+        </w:rPr>
+      </w:pPr>
+      <w:r>
+        <w:rPr>
+          <w:sz w:val="28"/>
+          <w:szCs w:val="28"/>
+        </w:rPr>
+        <w:tab/>
+      </w:r>
+      <w:r>
+        <w:rPr>
+          <w:sz w:val="28"/>
+          <w:szCs w:val="28"/>
+        </w:rPr>
+        <w:tab/>
+      </w:r>
+      <w:r>
+        <w:rPr>
+          <w:sz w:val="28"/>
+          <w:szCs w:val="28"/>
+        </w:rPr>
+        <w:tab/>
+      </w:r>
+      <w:r>
+        <w:rPr>
+          <w:sz w:val="28"/>
+          <w:szCs w:val="28"/>
+        </w:rPr>
+        <w:tab/>
+        <w:t xml:space="preserve">  - Tạo layout: header, sidebar</w:t>
+      </w:r>
+    </w:p>
+    <w:p>
+      <w:pPr>
+        <w:pStyle w:val="ListParagraph"/>
+        <w:rPr>
+          <w:sz w:val="28"/>
+          <w:szCs w:val="28"/>
+        </w:rPr>
+      </w:pPr>
+    </w:p>
+    <w:p>
+      <w:pPr>
+        <w:pStyle w:val="ListParagraph"/>
+        <w:numPr>
+          <w:ilvl w:val="0"/>
+          <w:numId w:val="11"/>
+        </w:numPr>
+        <w:rPr>
+          <w:sz w:val="28"/>
+          <w:szCs w:val="28"/>
+        </w:rPr>
+      </w:pPr>
+      <w:r>
+        <w:rPr>
+          <w:b/>
+          <w:bCs/>
+          <w:sz w:val="28"/>
+          <w:szCs w:val="28"/>
+        </w:rPr>
+        <w:t>Bùi Thái Dương</w:t>
+      </w:r>
+      <w:r>
+        <w:rPr>
+          <w:sz w:val="28"/>
+          <w:szCs w:val="28"/>
+        </w:rPr>
+        <w:t xml:space="preserve"> : </w:t>
+      </w:r>
+      <w:r>
+        <w:rPr>
+          <w:sz w:val="28"/>
+          <w:szCs w:val="28"/>
+        </w:rPr>
+        <w:t xml:space="preserve">       </w:t>
+      </w:r>
+      <w:r>
+        <w:rPr>
+          <w:sz w:val="28"/>
+          <w:szCs w:val="28"/>
+        </w:rPr>
+        <w:t xml:space="preserve">+ BackEnd:   - CRUD </w:t>
+      </w:r>
+      <w:r>
+        <w:rPr>
+          <w:sz w:val="28"/>
+          <w:szCs w:val="28"/>
+        </w:rPr>
+        <w:t>staff</w:t>
+      </w:r>
+    </w:p>
+    <w:p>
+      <w:pPr>
+        <w:pStyle w:val="ListParagraph"/>
+        <w:rPr>
+          <w:sz w:val="28"/>
+          <w:szCs w:val="28"/>
+        </w:rPr>
+      </w:pPr>
+      <w:r>
+        <w:rPr>
+          <w:sz w:val="28"/>
+          <w:szCs w:val="28"/>
+        </w:rPr>
+        <w:tab/>
+      </w:r>
+      <w:r>
+        <w:rPr>
+          <w:sz w:val="28"/>
+          <w:szCs w:val="28"/>
+        </w:rPr>
+        <w:tab/>
+      </w:r>
+      <w:r>
+        <w:rPr>
+          <w:sz w:val="28"/>
+          <w:szCs w:val="28"/>
+        </w:rPr>
+        <w:tab/>
+      </w:r>
+      <w:r>
+        <w:rPr>
+          <w:sz w:val="28"/>
+          <w:szCs w:val="28"/>
+        </w:rPr>
+        <w:tab/>
+        <w:t xml:space="preserve">  - Search staff</w:t>
+      </w:r>
+    </w:p>
+    <w:p>
+      <w:pPr>
+        <w:pStyle w:val="ListParagraph"/>
+        <w:rPr>
+          <w:sz w:val="28"/>
+          <w:szCs w:val="28"/>
+        </w:rPr>
+      </w:pPr>
+      <w:r>
+        <w:rPr>
+          <w:sz w:val="28"/>
+          <w:szCs w:val="28"/>
+        </w:rPr>
+        <w:tab/>
+      </w:r>
+      <w:r>
+        <w:rPr>
+          <w:sz w:val="28"/>
+          <w:szCs w:val="28"/>
+        </w:rPr>
+        <w:tab/>
+      </w:r>
+      <w:r>
+        <w:rPr>
+          <w:sz w:val="28"/>
+          <w:szCs w:val="28"/>
+        </w:rPr>
+        <w:tab/>
+      </w:r>
+      <w:r>
+        <w:rPr>
+          <w:sz w:val="28"/>
+          <w:szCs w:val="28"/>
+        </w:rPr>
+        <w:tab/>
+        <w:t xml:space="preserve">  - CRUD staff service</w:t>
+      </w:r>
+    </w:p>
+    <w:p>
+      <w:pPr>
+        <w:pStyle w:val="ListParagraph"/>
+        <w:rPr>
+          <w:sz w:val="28"/>
+          <w:szCs w:val="28"/>
+        </w:rPr>
+      </w:pPr>
+      <w:r>
+        <w:rPr>
+          <w:sz w:val="28"/>
+          <w:szCs w:val="28"/>
+        </w:rPr>
+        <w:t xml:space="preserve">  </w:t>
+      </w:r>
+      <w:r>
+        <w:rPr>
+          <w:sz w:val="28"/>
+          <w:szCs w:val="28"/>
+        </w:rPr>
+        <w:tab/>
+      </w:r>
+      <w:r>
+        <w:rPr>
+          <w:sz w:val="28"/>
+          <w:szCs w:val="28"/>
+        </w:rPr>
+        <w:tab/>
+      </w:r>
+      <w:r>
+        <w:rPr>
+          <w:sz w:val="28"/>
+          <w:szCs w:val="28"/>
+        </w:rPr>
+        <w:tab/>
+      </w:r>
+      <w:r>
+        <w:rPr>
+          <w:sz w:val="28"/>
+          <w:szCs w:val="28"/>
+        </w:rPr>
+        <w:tab/>
+        <w:t xml:space="preserve">  - </w:t>
+      </w:r>
+      <w:r>
+        <w:rPr>
+          <w:sz w:val="28"/>
+          <w:szCs w:val="28"/>
+        </w:rPr>
+        <w:t>Tạo Database</w:t>
+      </w:r>
+    </w:p>
+    <w:p>
+      <w:pPr>
+        <w:pStyle w:val="ListParagraph"/>
+        <w:rPr>
+          <w:sz w:val="28"/>
+          <w:szCs w:val="28"/>
+        </w:rPr>
+      </w:pPr>
+      <w:r>
+        <w:rPr>
+          <w:sz w:val="28"/>
+          <w:szCs w:val="28"/>
+        </w:rPr>
+        <w:tab/>
+      </w:r>
+      <w:r>
+        <w:rPr>
+          <w:sz w:val="28"/>
+          <w:szCs w:val="28"/>
+        </w:rPr>
+        <w:tab/>
+        <w:t xml:space="preserve">         + FrontEnd: - CRUD, search </w:t>
+      </w:r>
+      <w:r>
+        <w:rPr>
+          <w:sz w:val="28"/>
+          <w:szCs w:val="28"/>
+        </w:rPr>
+        <w:t>staff</w:t>
+      </w:r>
+    </w:p>
+    <w:p>
+      <w:pPr>
+        <w:pStyle w:val="ListParagraph"/>
+        <w:rPr>
+          <w:sz w:val="28"/>
+          <w:szCs w:val="28"/>
+        </w:rPr>
+      </w:pPr>
+      <w:r>
+        <w:rPr>
+          <w:sz w:val="28"/>
+          <w:szCs w:val="28"/>
+        </w:rPr>
+        <w:t xml:space="preserve">  </w:t>
+      </w:r>
+      <w:r>
+        <w:rPr>
+          <w:sz w:val="28"/>
+          <w:szCs w:val="28"/>
+        </w:rPr>
+        <w:tab/>
+      </w:r>
+      <w:r>
+        <w:rPr>
+          <w:sz w:val="28"/>
+          <w:szCs w:val="28"/>
+        </w:rPr>
+        <w:tab/>
+      </w:r>
+      <w:r>
+        <w:rPr>
+          <w:sz w:val="28"/>
+          <w:szCs w:val="28"/>
+        </w:rPr>
+        <w:tab/>
+      </w:r>
+      <w:r>
+        <w:rPr>
+          <w:sz w:val="28"/>
+          <w:szCs w:val="28"/>
+        </w:rPr>
+        <w:tab/>
+        <w:t xml:space="preserve">  - </w:t>
+      </w:r>
+      <w:r>
+        <w:rPr>
+          <w:sz w:val="28"/>
+          <w:szCs w:val="28"/>
+        </w:rPr>
+        <w:t>CRUD, serch staff service</w:t>
+      </w:r>
+    </w:p>
+    <w:p>
+      <w:pPr>
+        <w:pStyle w:val="ListParagraph"/>
+        <w:rPr>
+          <w:sz w:val="28"/>
+          <w:szCs w:val="28"/>
+        </w:rPr>
+      </w:pPr>
+      <w:r>
+        <w:rPr>
+          <w:sz w:val="28"/>
+          <w:szCs w:val="28"/>
+        </w:rPr>
+        <w:tab/>
+      </w:r>
+    </w:p>
+    <w:p>
+      <w:pPr>
+        <w:pStyle w:val="ListParagraph"/>
+        <w:numPr>
+          <w:ilvl w:val="0"/>
+          <w:numId w:val="11"/>
+        </w:numPr>
+        <w:rPr>
+          <w:sz w:val="28"/>
+          <w:szCs w:val="28"/>
+        </w:rPr>
+      </w:pPr>
+      <w:r>
+        <w:rPr>
+          <w:b/>
+          <w:bCs/>
+          <w:sz w:val="28"/>
+          <w:szCs w:val="28"/>
+        </w:rPr>
+        <w:t>Đặng Phương Nam</w:t>
+      </w:r>
+      <w:r>
+        <w:rPr>
+          <w:sz w:val="28"/>
+          <w:szCs w:val="28"/>
+        </w:rPr>
+        <w:t xml:space="preserve"> : + BackEnd:   - CRUD </w:t>
+      </w:r>
+      <w:r>
+        <w:rPr>
+          <w:sz w:val="28"/>
+          <w:szCs w:val="28"/>
+        </w:rPr>
+        <w:t>service</w:t>
+      </w:r>
+    </w:p>
+    <w:p>
+      <w:pPr>
+        <w:pStyle w:val="ListParagraph"/>
+        <w:rPr>
+          <w:sz w:val="28"/>
+          <w:szCs w:val="28"/>
+        </w:rPr>
+      </w:pPr>
+      <w:r>
+        <w:rPr>
+          <w:sz w:val="28"/>
+          <w:szCs w:val="28"/>
+        </w:rPr>
+        <w:t xml:space="preserve">  </w:t>
+      </w:r>
+      <w:r>
+        <w:rPr>
+          <w:sz w:val="28"/>
+          <w:szCs w:val="28"/>
+        </w:rPr>
+        <w:tab/>
+      </w:r>
+      <w:r>
+        <w:rPr>
+          <w:sz w:val="28"/>
+          <w:szCs w:val="28"/>
+        </w:rPr>
+        <w:tab/>
+      </w:r>
+      <w:r>
+        <w:rPr>
+          <w:sz w:val="28"/>
+          <w:szCs w:val="28"/>
+        </w:rPr>
+        <w:tab/>
+      </w:r>
+      <w:r>
+        <w:rPr>
+          <w:sz w:val="28"/>
+          <w:szCs w:val="28"/>
+        </w:rPr>
+        <w:tab/>
+        <w:t xml:space="preserve">  - </w:t>
+      </w:r>
+      <w:r>
+        <w:rPr>
+          <w:sz w:val="28"/>
+          <w:szCs w:val="28"/>
+        </w:rPr>
+        <w:t>search service</w:t>
+      </w:r>
+    </w:p>
+    <w:p>
+      <w:pPr>
+        <w:pStyle w:val="ListParagraph"/>
+        <w:rPr>
+          <w:sz w:val="28"/>
+          <w:szCs w:val="28"/>
+        </w:rPr>
+      </w:pPr>
+      <w:r>
+        <w:rPr>
+          <w:sz w:val="28"/>
+          <w:szCs w:val="28"/>
+        </w:rPr>
+        <w:tab/>
+      </w:r>
+      <w:r>
+        <w:rPr>
+          <w:sz w:val="28"/>
+          <w:szCs w:val="28"/>
+        </w:rPr>
+        <w:tab/>
+      </w:r>
+      <w:r>
+        <w:rPr>
+          <w:sz w:val="28"/>
+          <w:szCs w:val="28"/>
+        </w:rPr>
+        <w:tab/>
+      </w:r>
+      <w:r>
+        <w:rPr>
+          <w:sz w:val="28"/>
+          <w:szCs w:val="28"/>
+        </w:rPr>
+        <w:tab/>
+        <w:t xml:space="preserve">  - </w:t>
+      </w:r>
+      <w:r>
+        <w:rPr>
+          <w:sz w:val="28"/>
+          <w:szCs w:val="28"/>
+        </w:rPr>
+        <w:t>Thu thập database</w:t>
+      </w:r>
+    </w:p>
+    <w:p>
+      <w:pPr>
+        <w:pStyle w:val="ListParagraph"/>
+        <w:rPr>
+          <w:sz w:val="28"/>
+          <w:szCs w:val="28"/>
+        </w:rPr>
+      </w:pPr>
+      <w:r>
+        <w:rPr>
+          <w:sz w:val="28"/>
+          <w:szCs w:val="28"/>
+        </w:rPr>
+        <w:tab/>
+      </w:r>
+      <w:r>
+        <w:rPr>
+          <w:sz w:val="28"/>
+          <w:szCs w:val="28"/>
+        </w:rPr>
+        <w:tab/>
+        <w:t xml:space="preserve">         + FrontEnd: - CRUD, search </w:t>
+      </w:r>
+      <w:r>
+        <w:rPr>
+          <w:sz w:val="28"/>
+          <w:szCs w:val="28"/>
+        </w:rPr>
+        <w:t>service</w:t>
+      </w:r>
+    </w:p>
+    <w:p>
+      <w:pPr>
+        <w:pStyle w:val="ListParagraph"/>
+        <w:rPr>
+          <w:sz w:val="28"/>
+          <w:szCs w:val="28"/>
+        </w:rPr>
+      </w:pPr>
+      <w:r>
+        <w:rPr>
+          <w:sz w:val="28"/>
+          <w:szCs w:val="28"/>
+        </w:rPr>
+        <w:tab/>
+      </w:r>
+      <w:r>
+        <w:rPr>
+          <w:sz w:val="28"/>
+          <w:szCs w:val="28"/>
+        </w:rPr>
+        <w:tab/>
+      </w:r>
+      <w:r>
+        <w:rPr>
+          <w:sz w:val="28"/>
+          <w:szCs w:val="28"/>
+        </w:rPr>
+        <w:t xml:space="preserve">         + Làm báo cáo</w:t>
+      </w:r>
+      <w:r>
+        <w:rPr>
+          <w:sz w:val="28"/>
+          <w:szCs w:val="28"/>
+        </w:rPr>
+        <w:tab/>
+      </w:r>
+      <w:r>
+        <w:rPr>
+          <w:sz w:val="28"/>
+          <w:szCs w:val="28"/>
+        </w:rPr>
+        <w:tab/>
+      </w:r>
+    </w:p>
+    <w:p/>
     <w:p>
       <w:pPr>
         <w:rPr>
@@ -1901,13 +1722,14 @@
         <w:rPr>
           <w:rFonts w:ascii="Times New Roman" w:hAnsi="Times New Roman" w:cs="Times New Roman"/>
           <w:b/>
+          <w:noProof/>
           <w:sz w:val="26"/>
           <w:szCs w:val="26"/>
           <w:lang w:val="vi-VN"/>
         </w:rPr>
         <w:lastRenderedPageBreak/>
         <w:drawing>
-          <wp:inline distT="0" distB="0" distL="0" distR="0" wp14:anchorId="7B364E42" wp14:editId="5264C1CF">
+          <wp:inline distT="0" distB="0" distL="0" distR="0" wp14:anchorId="79D6A236" wp14:editId="3A19E036">
             <wp:extent cx="5782482" cy="7097115"/>
             <wp:effectExtent l="0" t="0" r="8890" b="8890"/>
             <wp:docPr id="2" name="Picture 2"/>
@@ -1987,12 +1809,13 @@
         <w:rPr>
           <w:rFonts w:ascii="Times New Roman" w:hAnsi="Times New Roman" w:cs="Times New Roman"/>
           <w:b/>
+          <w:noProof/>
           <w:sz w:val="26"/>
           <w:szCs w:val="26"/>
         </w:rPr>
         <w:lastRenderedPageBreak/>
         <w:drawing>
-          <wp:inline distT="0" distB="0" distL="0" distR="0" wp14:anchorId="72450FA5" wp14:editId="5EC2F34B">
+          <wp:inline distT="0" distB="0" distL="0" distR="0" wp14:anchorId="0DBB555B" wp14:editId="66C64073">
             <wp:extent cx="5943600" cy="2536825"/>
             <wp:effectExtent l="0" t="0" r="0" b="0"/>
             <wp:docPr id="5" name="Picture 5"/>
@@ -2365,7 +2188,7 @@
           <w:lang w:val="vi-VN" w:eastAsia="ko-KR"/>
         </w:rPr>
         <w:drawing>
-          <wp:inline distT="0" distB="0" distL="0" distR="0">
+          <wp:inline distT="0" distB="0" distL="0" distR="0" wp14:anchorId="5EA3650D" wp14:editId="3D68856E">
             <wp:extent cx="5770880" cy="3246120"/>
             <wp:effectExtent l="0" t="0" r="1270" b="0"/>
             <wp:docPr id="13" name="Picture 13" descr="C:\Users\dangb\Downloads\281166341_578228710286874_8668973722609730326_n.png"/>
@@ -2489,7 +2312,7 @@
           <w:lang w:val="vi-VN" w:eastAsia="ko-KR"/>
         </w:rPr>
         <w:drawing>
-          <wp:inline distT="0" distB="0" distL="0" distR="0">
+          <wp:inline distT="0" distB="0" distL="0" distR="0" wp14:anchorId="6DD3A167" wp14:editId="6AE3E174">
             <wp:extent cx="5943600" cy="3343275"/>
             <wp:effectExtent l="0" t="0" r="0" b="9525"/>
             <wp:docPr id="18" name="Picture 18" descr="C:\Users\dangb\Downloads\279093389_1068839370648117_420156568183730572_n.png"/>
@@ -2622,7 +2445,7 @@
         </w:rPr>
         <w:lastRenderedPageBreak/>
         <w:drawing>
-          <wp:inline distT="0" distB="0" distL="0" distR="0">
+          <wp:inline distT="0" distB="0" distL="0" distR="0" wp14:anchorId="434D14DA" wp14:editId="7F25D6D1">
             <wp:extent cx="5943600" cy="3343275"/>
             <wp:effectExtent l="0" t="0" r="0" b="9525"/>
             <wp:docPr id="21" name="Picture 21" descr="C:\Users\dangb\Downloads\280091099_1360187681126062_7541193559731359427_n.png"/>
@@ -2790,7 +2613,7 @@
           <w:lang w:val="vi-VN" w:eastAsia="ko-KR"/>
         </w:rPr>
         <w:drawing>
-          <wp:inline distT="0" distB="0" distL="0" distR="0">
+          <wp:inline distT="0" distB="0" distL="0" distR="0" wp14:anchorId="69AF1825" wp14:editId="7D3E25F8">
             <wp:extent cx="5943600" cy="3343275"/>
             <wp:effectExtent l="0" t="0" r="0" b="9525"/>
             <wp:docPr id="27" name="Picture 27" descr="C:\Users\dangb\Downloads\280639166_533552981599247_8671657861849160290_n.png"/>
@@ -2904,7 +2727,7 @@
           <w:lang w:val="vi-VN" w:eastAsia="ko-KR"/>
         </w:rPr>
         <w:drawing>
-          <wp:inline distT="0" distB="0" distL="0" distR="0">
+          <wp:inline distT="0" distB="0" distL="0" distR="0" wp14:anchorId="544395D3" wp14:editId="3FD7ADDF">
             <wp:extent cx="5943600" cy="3343275"/>
             <wp:effectExtent l="0" t="0" r="0" b="9525"/>
             <wp:docPr id="28" name="Picture 28" descr="C:\Users\dangb\Downloads\281209247_722590772497233_7223238897603774558_n.png"/>
@@ -3059,7 +2882,7 @@
           <w:lang w:val="vi-VN" w:eastAsia="ko-KR"/>
         </w:rPr>
         <w:drawing>
-          <wp:inline distT="0" distB="0" distL="0" distR="0">
+          <wp:inline distT="0" distB="0" distL="0" distR="0" wp14:anchorId="50362545" wp14:editId="48409910">
             <wp:extent cx="4991100" cy="2807493"/>
             <wp:effectExtent l="0" t="0" r="0" b="0"/>
             <wp:docPr id="29" name="Picture 29" descr="C:\Users\dangb\Downloads\281953773_1725898814441448_8366682462671829634_n.png"/>
@@ -3173,7 +2996,7 @@
           <w:lang w:val="vi-VN" w:eastAsia="ko-KR"/>
         </w:rPr>
         <w:drawing>
-          <wp:inline distT="0" distB="0" distL="0" distR="0">
+          <wp:inline distT="0" distB="0" distL="0" distR="0" wp14:anchorId="713CE236" wp14:editId="47BF24EF">
             <wp:extent cx="5943600" cy="3343275"/>
             <wp:effectExtent l="0" t="0" r="0" b="9525"/>
             <wp:docPr id="30" name="Picture 30" descr="C:\Users\dangb\Downloads\280549837_549576066530238_5517238108004610860_n.png"/>
@@ -3296,8 +3119,6 @@
           <w:lang w:val="vi-VN"/>
         </w:rPr>
       </w:pPr>
-      <w:bookmarkStart w:id="0" w:name="_GoBack"/>
-      <w:bookmarkEnd w:id="0"/>
     </w:p>
     <w:sectPr>
       <w:pgSz w:w="12240" w:h="15840"/>
@@ -3310,7 +3131,7 @@
 </file>
 
 <file path=word/endnotes.xml><?xml version="1.0" encoding="utf-8"?>
-<w:endnotes xmlns:wpc="http://schemas.microsoft.com/office/word/2010/wordprocessingCanvas" xmlns:cx="http://schemas.microsoft.com/office/drawing/2014/chartex" xmlns:mc="http://schemas.openxmlformats.org/markup-compatibility/2006" xmlns:o="urn:schemas-microsoft-com:office:office" xmlns:r="http://schemas.openxmlformats.org/officeDocument/2006/relationships" xmlns:m="http://schemas.openxmlformats.org/officeDocument/2006/math" xmlns:v="urn:schemas-microsoft-com:vml" xmlns:wp14="http://schemas.microsoft.com/office/word/2010/wordprocessingDrawing" xmlns:wp="http://schemas.openxmlformats.org/drawingml/2006/wordprocessingDrawing" xmlns:w10="urn:schemas-microsoft-com:office:word" xmlns:w="http://schemas.openxmlformats.org/wordprocessingml/2006/main" xmlns:w14="http://schemas.microsoft.com/office/word/2010/wordml" xmlns:w15="http://schemas.microsoft.com/office/word/2012/wordml" xmlns:w16se="http://schemas.microsoft.com/office/word/2015/wordml/symex" xmlns:wpg="http://schemas.microsoft.com/office/word/2010/wordprocessingGroup" xmlns:wpi="http://schemas.microsoft.com/office/word/2010/wordprocessingInk" xmlns:wne="http://schemas.microsoft.com/office/word/2006/wordml" xmlns:wps="http://schemas.microsoft.com/office/word/2010/wordprocessingShape" mc:Ignorable="w14 w15 w16se wp14">
+<w:endnotes xmlns:wpc="http://schemas.microsoft.com/office/word/2010/wordprocessingCanvas" xmlns:cx="http://schemas.microsoft.com/office/drawing/2014/chartex" xmlns:cx1="http://schemas.microsoft.com/office/drawing/2015/9/8/chartex" xmlns:cx2="http://schemas.microsoft.com/office/drawing/2015/10/21/chartex" xmlns:cx3="http://schemas.microsoft.com/office/drawing/2016/5/9/chartex" xmlns:cx4="http://schemas.microsoft.com/office/drawing/2016/5/10/chartex" xmlns:cx5="http://schemas.microsoft.com/office/drawing/2016/5/11/chartex" xmlns:cx6="http://schemas.microsoft.com/office/drawing/2016/5/12/chartex" xmlns:cx7="http://schemas.microsoft.com/office/drawing/2016/5/13/chartex" xmlns:cx8="http://schemas.microsoft.com/office/drawing/2016/5/14/chartex" xmlns:mc="http://schemas.openxmlformats.org/markup-compatibility/2006" xmlns:aink="http://schemas.microsoft.com/office/drawing/2016/ink" xmlns:am3d="http://schemas.microsoft.com/office/drawing/2017/model3d" xmlns:o="urn:schemas-microsoft-com:office:office" xmlns:oel="http://schemas.microsoft.com/office/2019/extlst" xmlns:r="http://schemas.openxmlformats.org/officeDocument/2006/relationships" xmlns:m="http://schemas.openxmlformats.org/officeDocument/2006/math" xmlns:v="urn:schemas-microsoft-com:vml" xmlns:wp14="http://schemas.microsoft.com/office/word/2010/wordprocessingDrawing" xmlns:wp="http://schemas.openxmlformats.org/drawingml/2006/wordprocessingDrawing" xmlns:w10="urn:schemas-microsoft-com:office:word" xmlns:w="http://schemas.openxmlformats.org/wordprocessingml/2006/main" xmlns:w14="http://schemas.microsoft.com/office/word/2010/wordml" xmlns:w15="http://schemas.microsoft.com/office/word/2012/wordml" xmlns:w16cex="http://schemas.microsoft.com/office/word/2018/wordml/cex" xmlns:w16cid="http://schemas.microsoft.com/office/word/2016/wordml/cid" xmlns:w16="http://schemas.microsoft.com/office/word/2018/wordml" xmlns:w16sdtdh="http://schemas.microsoft.com/office/word/2020/wordml/sdtdatahash" xmlns:w16se="http://schemas.microsoft.com/office/word/2015/wordml/symex" xmlns:wpg="http://schemas.microsoft.com/office/word/2010/wordprocessingGroup" xmlns:wpi="http://schemas.microsoft.com/office/word/2010/wordprocessingInk" xmlns:wne="http://schemas.microsoft.com/office/word/2006/wordml" xmlns:wps="http://schemas.microsoft.com/office/word/2010/wordprocessingShape" mc:Ignorable="w14 w15 w16se w16cid w16 w16cex w16sdtdh wp14">
   <w:endnote w:type="separator" w:id="-1">
     <w:p>
       <w:pPr>
@@ -3335,7 +3156,7 @@
 </file>
 
 <file path=word/footnotes.xml><?xml version="1.0" encoding="utf-8"?>
-<w:footnotes xmlns:wpc="http://schemas.microsoft.com/office/word/2010/wordprocessingCanvas" xmlns:cx="http://schemas.microsoft.com/office/drawing/2014/chartex" xmlns:mc="http://schemas.openxmlformats.org/markup-compatibility/2006" xmlns:o="urn:schemas-microsoft-com:office:office" xmlns:r="http://schemas.openxmlformats.org/officeDocument/2006/relationships" xmlns:m="http://schemas.openxmlformats.org/officeDocument/2006/math" xmlns:v="urn:schemas-microsoft-com:vml" xmlns:wp14="http://schemas.microsoft.com/office/word/2010/wordprocessingDrawing" xmlns:wp="http://schemas.openxmlformats.org/drawingml/2006/wordprocessingDrawing" xmlns:w10="urn:schemas-microsoft-com:office:word" xmlns:w="http://schemas.openxmlformats.org/wordprocessingml/2006/main" xmlns:w14="http://schemas.microsoft.com/office/word/2010/wordml" xmlns:w15="http://schemas.microsoft.com/office/word/2012/wordml" xmlns:w16se="http://schemas.microsoft.com/office/word/2015/wordml/symex" xmlns:wpg="http://schemas.microsoft.com/office/word/2010/wordprocessingGroup" xmlns:wpi="http://schemas.microsoft.com/office/word/2010/wordprocessingInk" xmlns:wne="http://schemas.microsoft.com/office/word/2006/wordml" xmlns:wps="http://schemas.microsoft.com/office/word/2010/wordprocessingShape" mc:Ignorable="w14 w15 w16se wp14">
+<w:footnotes xmlns:wpc="http://schemas.microsoft.com/office/word/2010/wordprocessingCanvas" xmlns:cx="http://schemas.microsoft.com/office/drawing/2014/chartex" xmlns:cx1="http://schemas.microsoft.com/office/drawing/2015/9/8/chartex" xmlns:cx2="http://schemas.microsoft.com/office/drawing/2015/10/21/chartex" xmlns:cx3="http://schemas.microsoft.com/office/drawing/2016/5/9/chartex" xmlns:cx4="http://schemas.microsoft.com/office/drawing/2016/5/10/chartex" xmlns:cx5="http://schemas.microsoft.com/office/drawing/2016/5/11/chartex" xmlns:cx6="http://schemas.microsoft.com/office/drawing/2016/5/12/chartex" xmlns:cx7="http://schemas.microsoft.com/office/drawing/2016/5/13/chartex" xmlns:cx8="http://schemas.microsoft.com/office/drawing/2016/5/14/chartex" xmlns:mc="http://schemas.openxmlformats.org/markup-compatibility/2006" xmlns:aink="http://schemas.microsoft.com/office/drawing/2016/ink" xmlns:am3d="http://schemas.microsoft.com/office/drawing/2017/model3d" xmlns:o="urn:schemas-microsoft-com:office:office" xmlns:oel="http://schemas.microsoft.com/office/2019/extlst" xmlns:r="http://schemas.openxmlformats.org/officeDocument/2006/relationships" xmlns:m="http://schemas.openxmlformats.org/officeDocument/2006/math" xmlns:v="urn:schemas-microsoft-com:vml" xmlns:wp14="http://schemas.microsoft.com/office/word/2010/wordprocessingDrawing" xmlns:wp="http://schemas.openxmlformats.org/drawingml/2006/wordprocessingDrawing" xmlns:w10="urn:schemas-microsoft-com:office:word" xmlns:w="http://schemas.openxmlformats.org/wordprocessingml/2006/main" xmlns:w14="http://schemas.microsoft.com/office/word/2010/wordml" xmlns:w15="http://schemas.microsoft.com/office/word/2012/wordml" xmlns:w16cex="http://schemas.microsoft.com/office/word/2018/wordml/cex" xmlns:w16cid="http://schemas.microsoft.com/office/word/2016/wordml/cid" xmlns:w16="http://schemas.microsoft.com/office/word/2018/wordml" xmlns:w16sdtdh="http://schemas.microsoft.com/office/word/2020/wordml/sdtdatahash" xmlns:w16se="http://schemas.microsoft.com/office/word/2015/wordml/symex" xmlns:wpg="http://schemas.microsoft.com/office/word/2010/wordprocessingGroup" xmlns:wpi="http://schemas.microsoft.com/office/word/2010/wordprocessingInk" xmlns:wne="http://schemas.microsoft.com/office/word/2006/wordml" xmlns:wps="http://schemas.microsoft.com/office/word/2010/wordprocessingShape" mc:Ignorable="w14 w15 w16se w16cid w16 w16cex w16sdtdh wp14">
   <w:footnote w:type="separator" w:id="-1">
     <w:p>
       <w:pPr>
@@ -3360,7 +3181,7 @@
 </file>
 
 <file path=word/numbering.xml><?xml version="1.0" encoding="utf-8"?>
-<w:numbering xmlns:wpc="http://schemas.microsoft.com/office/word/2010/wordprocessingCanvas" xmlns:cx="http://schemas.microsoft.com/office/drawing/2014/chartex" xmlns:mc="http://schemas.openxmlformats.org/markup-compatibility/2006" xmlns:o="urn:schemas-microsoft-com:office:office" xmlns:r="http://schemas.openxmlformats.org/officeDocument/2006/relationships" xmlns:m="http://schemas.openxmlformats.org/officeDocument/2006/math" xmlns:v="urn:schemas-microsoft-com:vml" xmlns:wp14="http://schemas.microsoft.com/office/word/2010/wordprocessingDrawing" xmlns:wp="http://schemas.openxmlformats.org/drawingml/2006/wordprocessingDrawing" xmlns:w10="urn:schemas-microsoft-com:office:word" xmlns:w="http://schemas.openxmlformats.org/wordprocessingml/2006/main" xmlns:w14="http://schemas.microsoft.com/office/word/2010/wordml" xmlns:w15="http://schemas.microsoft.com/office/word/2012/wordml" xmlns:w16se="http://schemas.microsoft.com/office/word/2015/wordml/symex" xmlns:wpg="http://schemas.microsoft.com/office/word/2010/wordprocessingGroup" xmlns:wpi="http://schemas.microsoft.com/office/word/2010/wordprocessingInk" xmlns:wne="http://schemas.microsoft.com/office/word/2006/wordml" xmlns:wps="http://schemas.microsoft.com/office/word/2010/wordprocessingShape" mc:Ignorable="w14 w15 w16se wp14">
+<w:numbering xmlns:wpc="http://schemas.microsoft.com/office/word/2010/wordprocessingCanvas" xmlns:cx="http://schemas.microsoft.com/office/drawing/2014/chartex" xmlns:cx1="http://schemas.microsoft.com/office/drawing/2015/9/8/chartex" xmlns:cx2="http://schemas.microsoft.com/office/drawing/2015/10/21/chartex" xmlns:cx3="http://schemas.microsoft.com/office/drawing/2016/5/9/chartex" xmlns:cx4="http://schemas.microsoft.com/office/drawing/2016/5/10/chartex" xmlns:cx5="http://schemas.microsoft.com/office/drawing/2016/5/11/chartex" xmlns:cx6="http://schemas.microsoft.com/office/drawing/2016/5/12/chartex" xmlns:cx7="http://schemas.microsoft.com/office/drawing/2016/5/13/chartex" xmlns:cx8="http://schemas.microsoft.com/office/drawing/2016/5/14/chartex" xmlns:mc="http://schemas.openxmlformats.org/markup-compatibility/2006" xmlns:aink="http://schemas.microsoft.com/office/drawing/2016/ink" xmlns:am3d="http://schemas.microsoft.com/office/drawing/2017/model3d" xmlns:o="urn:schemas-microsoft-com:office:office" xmlns:oel="http://schemas.microsoft.com/office/2019/extlst" xmlns:r="http://schemas.openxmlformats.org/officeDocument/2006/relationships" xmlns:m="http://schemas.openxmlformats.org/officeDocument/2006/math" xmlns:v="urn:schemas-microsoft-com:vml" xmlns:wp14="http://schemas.microsoft.com/office/word/2010/wordprocessingDrawing" xmlns:wp="http://schemas.openxmlformats.org/drawingml/2006/wordprocessingDrawing" xmlns:w10="urn:schemas-microsoft-com:office:word" xmlns:w="http://schemas.openxmlformats.org/wordprocessingml/2006/main" xmlns:w14="http://schemas.microsoft.com/office/word/2010/wordml" xmlns:w15="http://schemas.microsoft.com/office/word/2012/wordml" xmlns:w16cex="http://schemas.microsoft.com/office/word/2018/wordml/cex" xmlns:w16cid="http://schemas.microsoft.com/office/word/2016/wordml/cid" xmlns:w16="http://schemas.microsoft.com/office/word/2018/wordml" xmlns:w16sdtdh="http://schemas.microsoft.com/office/word/2020/wordml/sdtdatahash" xmlns:w16se="http://schemas.microsoft.com/office/word/2015/wordml/symex" xmlns:wpg="http://schemas.microsoft.com/office/word/2010/wordprocessingGroup" xmlns:wpi="http://schemas.microsoft.com/office/word/2010/wordprocessingInk" xmlns:wne="http://schemas.microsoft.com/office/word/2006/wordml" xmlns:wps="http://schemas.microsoft.com/office/word/2010/wordprocessingShape" mc:Ignorable="w14 w15 w16se w16cid w16 w16cex w16sdtdh wp14">
   <w:abstractNum w:abstractNumId="0" w15:restartNumberingAfterBreak="0">
     <w:nsid w:val="188A12CB"/>
     <w:multiLevelType w:val="hybridMultilevel"/>
@@ -4202,6 +4023,118 @@
     </w:lvl>
   </w:abstractNum>
   <w:abstractNum w:abstractNumId="8" w15:restartNumberingAfterBreak="0">
+    <w:nsid w:val="7ADD4A51"/>
+    <w:multiLevelType w:val="hybridMultilevel"/>
+    <w:tmpl w:val="ED1043CC"/>
+    <w:lvl w:ilvl="0" w:tplc="6F7A37C4">
+      <w:numFmt w:val="bullet"/>
+      <w:lvlText w:val="-"/>
+      <w:lvlJc w:val="left"/>
+      <w:pPr>
+        <w:ind w:left="720" w:hanging="360"/>
+      </w:pPr>
+      <w:rPr>
+        <w:rFonts w:ascii="Calibri" w:eastAsiaTheme="minorHAnsi" w:hAnsi="Calibri" w:cs="Calibri" w:hint="default"/>
+      </w:rPr>
+    </w:lvl>
+    <w:lvl w:ilvl="1" w:tplc="04090003">
+      <w:start w:val="1"/>
+      <w:numFmt w:val="bullet"/>
+      <w:lvlText w:val="o"/>
+      <w:lvlJc w:val="left"/>
+      <w:pPr>
+        <w:ind w:left="1440" w:hanging="360"/>
+      </w:pPr>
+      <w:rPr>
+        <w:rFonts w:ascii="Courier New" w:hAnsi="Courier New" w:cs="Courier New" w:hint="default"/>
+      </w:rPr>
+    </w:lvl>
+    <w:lvl w:ilvl="2" w:tplc="04090005">
+      <w:start w:val="1"/>
+      <w:numFmt w:val="bullet"/>
+      <w:lvlText w:val=""/>
+      <w:lvlJc w:val="left"/>
+      <w:pPr>
+        <w:ind w:left="2160" w:hanging="360"/>
+      </w:pPr>
+      <w:rPr>
+        <w:rFonts w:ascii="Wingdings" w:hAnsi="Wingdings" w:hint="default"/>
+      </w:rPr>
+    </w:lvl>
+    <w:lvl w:ilvl="3" w:tplc="04090001">
+      <w:start w:val="1"/>
+      <w:numFmt w:val="bullet"/>
+      <w:lvlText w:val=""/>
+      <w:lvlJc w:val="left"/>
+      <w:pPr>
+        <w:ind w:left="2880" w:hanging="360"/>
+      </w:pPr>
+      <w:rPr>
+        <w:rFonts w:ascii="Symbol" w:hAnsi="Symbol" w:hint="default"/>
+      </w:rPr>
+    </w:lvl>
+    <w:lvl w:ilvl="4" w:tplc="04090003">
+      <w:start w:val="1"/>
+      <w:numFmt w:val="bullet"/>
+      <w:lvlText w:val="o"/>
+      <w:lvlJc w:val="left"/>
+      <w:pPr>
+        <w:ind w:left="3600" w:hanging="360"/>
+      </w:pPr>
+      <w:rPr>
+        <w:rFonts w:ascii="Courier New" w:hAnsi="Courier New" w:cs="Courier New" w:hint="default"/>
+      </w:rPr>
+    </w:lvl>
+    <w:lvl w:ilvl="5" w:tplc="04090005">
+      <w:start w:val="1"/>
+      <w:numFmt w:val="bullet"/>
+      <w:lvlText w:val=""/>
+      <w:lvlJc w:val="left"/>
+      <w:pPr>
+        <w:ind w:left="4320" w:hanging="360"/>
+      </w:pPr>
+      <w:rPr>
+        <w:rFonts w:ascii="Wingdings" w:hAnsi="Wingdings" w:hint="default"/>
+      </w:rPr>
+    </w:lvl>
+    <w:lvl w:ilvl="6" w:tplc="04090001" w:tentative="1">
+      <w:start w:val="1"/>
+      <w:numFmt w:val="bullet"/>
+      <w:lvlText w:val=""/>
+      <w:lvlJc w:val="left"/>
+      <w:pPr>
+        <w:ind w:left="5040" w:hanging="360"/>
+      </w:pPr>
+      <w:rPr>
+        <w:rFonts w:ascii="Symbol" w:hAnsi="Symbol" w:hint="default"/>
+      </w:rPr>
+    </w:lvl>
+    <w:lvl w:ilvl="7" w:tplc="04090003" w:tentative="1">
+      <w:start w:val="1"/>
+      <w:numFmt w:val="bullet"/>
+      <w:lvlText w:val="o"/>
+      <w:lvlJc w:val="left"/>
+      <w:pPr>
+        <w:ind w:left="5760" w:hanging="360"/>
+      </w:pPr>
+      <w:rPr>
+        <w:rFonts w:ascii="Courier New" w:hAnsi="Courier New" w:cs="Courier New" w:hint="default"/>
+      </w:rPr>
+    </w:lvl>
+    <w:lvl w:ilvl="8" w:tplc="04090005" w:tentative="1">
+      <w:start w:val="1"/>
+      <w:numFmt w:val="bullet"/>
+      <w:lvlText w:val=""/>
+      <w:lvlJc w:val="left"/>
+      <w:pPr>
+        <w:ind w:left="6480" w:hanging="360"/>
+      </w:pPr>
+      <w:rPr>
+        <w:rFonts w:ascii="Wingdings" w:hAnsi="Wingdings" w:hint="default"/>
+      </w:rPr>
+    </w:lvl>
+  </w:abstractNum>
+  <w:abstractNum w:abstractNumId="9" w15:restartNumberingAfterBreak="0">
     <w:nsid w:val="7C483081"/>
     <w:multiLevelType w:val="hybridMultilevel"/>
     <w:tmpl w:val="4420FF6E"/>
@@ -4314,7 +4247,7 @@
       </w:rPr>
     </w:lvl>
   </w:abstractNum>
-  <w:abstractNum w:abstractNumId="9" w15:restartNumberingAfterBreak="0">
+  <w:abstractNum w:abstractNumId="10" w15:restartNumberingAfterBreak="0">
     <w:nsid w:val="7FFE011E"/>
     <w:multiLevelType w:val="hybridMultilevel"/>
     <w:tmpl w:val="F21E0A7C"/>
@@ -4426,41 +4359,44 @@
       </w:rPr>
     </w:lvl>
   </w:abstractNum>
-  <w:num w:numId="1">
+  <w:num w:numId="1" w16cid:durableId="1050032135">
     <w:abstractNumId w:val="3"/>
   </w:num>
-  <w:num w:numId="2">
+  <w:num w:numId="2" w16cid:durableId="1190529807">
     <w:abstractNumId w:val="7"/>
   </w:num>
-  <w:num w:numId="3">
+  <w:num w:numId="3" w16cid:durableId="949623824">
     <w:abstractNumId w:val="5"/>
   </w:num>
-  <w:num w:numId="4">
+  <w:num w:numId="4" w16cid:durableId="1467745318">
     <w:abstractNumId w:val="1"/>
   </w:num>
-  <w:num w:numId="5">
+  <w:num w:numId="5" w16cid:durableId="1991713430">
     <w:abstractNumId w:val="2"/>
   </w:num>
-  <w:num w:numId="6">
-    <w:abstractNumId w:val="8"/>
+  <w:num w:numId="6" w16cid:durableId="1292978780">
+    <w:abstractNumId w:val="9"/>
   </w:num>
-  <w:num w:numId="7">
+  <w:num w:numId="7" w16cid:durableId="1464302435">
     <w:abstractNumId w:val="6"/>
   </w:num>
-  <w:num w:numId="8">
+  <w:num w:numId="8" w16cid:durableId="1269972176">
     <w:abstractNumId w:val="0"/>
   </w:num>
-  <w:num w:numId="9">
-    <w:abstractNumId w:val="9"/>
+  <w:num w:numId="9" w16cid:durableId="602810832">
+    <w:abstractNumId w:val="10"/>
   </w:num>
-  <w:num w:numId="10">
+  <w:num w:numId="10" w16cid:durableId="1955942479">
     <w:abstractNumId w:val="4"/>
+  </w:num>
+  <w:num w:numId="11" w16cid:durableId="880169630">
+    <w:abstractNumId w:val="8"/>
   </w:num>
 </w:numbering>
 </file>
 
 <file path=word/styles.xml><?xml version="1.0" encoding="utf-8"?>
-<w:styles xmlns:mc="http://schemas.openxmlformats.org/markup-compatibility/2006" xmlns:r="http://schemas.openxmlformats.org/officeDocument/2006/relationships" xmlns:w="http://schemas.openxmlformats.org/wordprocessingml/2006/main" xmlns:w14="http://schemas.microsoft.com/office/word/2010/wordml" xmlns:w15="http://schemas.microsoft.com/office/word/2012/wordml" xmlns:w16se="http://schemas.microsoft.com/office/word/2015/wordml/symex" mc:Ignorable="w14 w15 w16se">
+<w:styles xmlns:mc="http://schemas.openxmlformats.org/markup-compatibility/2006" xmlns:r="http://schemas.openxmlformats.org/officeDocument/2006/relationships" xmlns:w="http://schemas.openxmlformats.org/wordprocessingml/2006/main" xmlns:w14="http://schemas.microsoft.com/office/word/2010/wordml" xmlns:w15="http://schemas.microsoft.com/office/word/2012/wordml" xmlns:w16cex="http://schemas.microsoft.com/office/word/2018/wordml/cex" xmlns:w16cid="http://schemas.microsoft.com/office/word/2016/wordml/cid" xmlns:w16="http://schemas.microsoft.com/office/word/2018/wordml" xmlns:w16sdtdh="http://schemas.microsoft.com/office/word/2020/wordml/sdtdatahash" xmlns:w16se="http://schemas.microsoft.com/office/word/2015/wordml/symex" mc:Ignorable="w14 w15 w16se w16cid w16 w16cex w16sdtdh">
   <w:docDefaults>
     <w:rPrDefault>
       <w:rPr>
@@ -4476,7 +4412,7 @@
       </w:pPr>
     </w:pPrDefault>
   </w:docDefaults>
-  <w:latentStyles w:defLockedState="0" w:defUIPriority="99" w:defSemiHidden="0" w:defUnhideWhenUsed="0" w:defQFormat="0" w:count="371">
+  <w:latentStyles w:defLockedState="0" w:defUIPriority="99" w:defSemiHidden="0" w:defUnhideWhenUsed="0" w:defQFormat="0" w:count="376">
     <w:lsdException w:name="Normal" w:uiPriority="0" w:qFormat="1"/>
     <w:lsdException w:name="heading 1" w:uiPriority="9" w:qFormat="1"/>
     <w:lsdException w:name="heading 2" w:semiHidden="1" w:uiPriority="9" w:unhideWhenUsed="1" w:qFormat="1"/>
@@ -4582,7 +4518,6 @@
     <w:lsdException w:name="HTML Sample" w:semiHidden="1" w:unhideWhenUsed="1"/>
     <w:lsdException w:name="HTML Typewriter" w:semiHidden="1" w:unhideWhenUsed="1"/>
     <w:lsdException w:name="HTML Variable" w:semiHidden="1" w:unhideWhenUsed="1"/>
-    <w:lsdException w:name="Normal Table" w:semiHidden="1" w:unhideWhenUsed="1"/>
     <w:lsdException w:name="annotation subject" w:semiHidden="1" w:unhideWhenUsed="1"/>
     <w:lsdException w:name="No List" w:semiHidden="1" w:unhideWhenUsed="1"/>
     <w:lsdException w:name="Outline List 1" w:semiHidden="1" w:unhideWhenUsed="1"/>
@@ -4625,11 +4560,8 @@
     <w:lsdException w:name="Table Contemporary" w:semiHidden="1" w:unhideWhenUsed="1"/>
     <w:lsdException w:name="Table Elegant" w:semiHidden="1" w:unhideWhenUsed="1"/>
     <w:lsdException w:name="Table Professional" w:semiHidden="1" w:unhideWhenUsed="1"/>
-    <w:lsdException w:name="Table Subtle 1" w:semiHidden="1" w:unhideWhenUsed="1"/>
     <w:lsdException w:name="Table Subtle 2" w:semiHidden="1" w:unhideWhenUsed="1"/>
     <w:lsdException w:name="Table Web 1" w:semiHidden="1" w:unhideWhenUsed="1"/>
-    <w:lsdException w:name="Table Web 2" w:semiHidden="1" w:unhideWhenUsed="1"/>
-    <w:lsdException w:name="Table Web 3" w:semiHidden="1" w:unhideWhenUsed="1"/>
     <w:lsdException w:name="Balloon Text" w:semiHidden="1" w:unhideWhenUsed="1"/>
     <w:lsdException w:name="Table Grid" w:uiPriority="39"/>
     <w:lsdException w:name="Table Theme" w:semiHidden="1" w:unhideWhenUsed="1"/>
@@ -4848,6 +4780,11 @@
     <w:lsdException w:name="List Table 5 Dark Accent 6" w:uiPriority="50"/>
     <w:lsdException w:name="List Table 6 Colorful Accent 6" w:uiPriority="51"/>
     <w:lsdException w:name="List Table 7 Colorful Accent 6" w:uiPriority="52"/>
+    <w:lsdException w:name="Mention" w:semiHidden="1" w:unhideWhenUsed="1"/>
+    <w:lsdException w:name="Smart Hyperlink" w:semiHidden="1" w:unhideWhenUsed="1"/>
+    <w:lsdException w:name="Hashtag" w:semiHidden="1" w:unhideWhenUsed="1"/>
+    <w:lsdException w:name="Unresolved Mention" w:semiHidden="1" w:unhideWhenUsed="1"/>
+    <w:lsdException w:name="Smart Link" w:semiHidden="1" w:unhideWhenUsed="1"/>
   </w:latentStyles>
   <w:style w:type="paragraph" w:default="1" w:styleId="Normal">
     <w:name w:val="Normal"/>
